--- a/Assignment 4/IPR_EdwardsDwayne.docx
+++ b/Assignment 4/IPR_EdwardsDwayne.docx
@@ -415,30 +415,31 @@
           <w:sz w:val="24"/>
           <w:szCs w:val="24"/>
         </w:rPr>
-        <w:t>Table of Contents…………………………………………………………………………………………………………………i</w:t>
-      </w:r>
-    </w:p>
-    <w:p>
-      <w:pPr>
+        <w:t>Table of Contents………………………………………………………………</w:t>
+      </w:r>
+      <w:r>
         <w:rPr>
           <w:sz w:val="24"/>
           <w:szCs w:val="24"/>
         </w:rPr>
-      </w:pPr>
+        <w:t>.</w:t>
+      </w:r>
       <w:r>
         <w:rPr>
           <w:sz w:val="24"/>
           <w:szCs w:val="24"/>
         </w:rPr>
-        <w:t>1 Completed work……….…………………….</w:t>
-      </w:r>
+        <w:t>…………………………………………………</w:t>
+      </w:r>
+      <w:proofErr w:type="spellStart"/>
       <w:r>
         <w:rPr>
           <w:sz w:val="24"/>
           <w:szCs w:val="24"/>
         </w:rPr>
-        <w:t>…………………………………………………………………………………1</w:t>
-      </w:r>
+        <w:t>i</w:t>
+      </w:r>
+      <w:proofErr w:type="spellEnd"/>
     </w:p>
     <w:p>
       <w:pPr>
@@ -452,64 +453,171 @@
           <w:sz w:val="24"/>
           <w:szCs w:val="24"/>
         </w:rPr>
-        <w:t xml:space="preserve">2 </w:t>
+        <w:t>1 Completed work……….…………………….</w:t>
       </w:r>
       <w:r>
         <w:rPr>
           <w:sz w:val="24"/>
           <w:szCs w:val="24"/>
         </w:rPr>
-        <w:t>Work to be completed</w:t>
-      </w:r>
-      <w:r>
+        <w:t>…………………………………………………………………………………1</w:t>
+      </w:r>
+    </w:p>
+    <w:p>
+      <w:pPr>
         <w:rPr>
           <w:sz w:val="24"/>
           <w:szCs w:val="24"/>
         </w:rPr>
-        <w:t>………………………………………………………………………………………………………</w:t>
-      </w:r>
+      </w:pPr>
       <w:r>
         <w:rPr>
           <w:sz w:val="24"/>
           <w:szCs w:val="24"/>
         </w:rPr>
-        <w:t>.3</w:t>
-      </w:r>
-    </w:p>
-    <w:p>
-      <w:pPr>
+        <w:t xml:space="preserve">2 </w:t>
+      </w:r>
+      <w:r>
         <w:rPr>
           <w:sz w:val="24"/>
           <w:szCs w:val="24"/>
         </w:rPr>
-      </w:pPr>
+        <w:t>Work to be completed</w:t>
+      </w:r>
       <w:r>
         <w:rPr>
           <w:sz w:val="24"/>
           <w:szCs w:val="24"/>
         </w:rPr>
-        <w:t xml:space="preserve">3 </w:t>
+        <w:t>………………………………………………………………………………………………………</w:t>
       </w:r>
       <w:r>
         <w:rPr>
           <w:sz w:val="24"/>
           <w:szCs w:val="24"/>
         </w:rPr>
-        <w:t>What makes a good MSc project?.</w:t>
+        <w:t>.</w:t>
       </w:r>
       <w:r>
         <w:rPr>
           <w:sz w:val="24"/>
           <w:szCs w:val="24"/>
         </w:rPr>
-        <w:t>…………………………………………………………………………………….</w:t>
-      </w:r>
-      <w:r>
+        <w:t>3</w:t>
+      </w:r>
+    </w:p>
+    <w:p>
+      <w:pPr>
         <w:rPr>
           <w:sz w:val="24"/>
           <w:szCs w:val="24"/>
         </w:rPr>
+      </w:pPr>
+      <w:r>
+        <w:rPr>
+          <w:sz w:val="24"/>
+          <w:szCs w:val="24"/>
+        </w:rPr>
+        <w:t xml:space="preserve">3 </w:t>
+      </w:r>
+      <w:r>
+        <w:rPr>
+          <w:sz w:val="24"/>
+          <w:szCs w:val="24"/>
+        </w:rPr>
+        <w:t>Gantt chart</w:t>
+      </w:r>
+      <w:r>
+        <w:rPr>
+          <w:sz w:val="24"/>
+          <w:szCs w:val="24"/>
+        </w:rPr>
+        <w:t>……………………………..</w:t>
+      </w:r>
+      <w:r>
+        <w:rPr>
+          <w:sz w:val="24"/>
+          <w:szCs w:val="24"/>
+        </w:rPr>
+        <w:t>.</w:t>
+      </w:r>
+      <w:r>
+        <w:rPr>
+          <w:sz w:val="24"/>
+          <w:szCs w:val="24"/>
+        </w:rPr>
+        <w:t>....</w:t>
+      </w:r>
+      <w:r>
+        <w:rPr>
+          <w:sz w:val="24"/>
+          <w:szCs w:val="24"/>
+        </w:rPr>
+        <w:t>…………………………………………………………………………………….</w:t>
+      </w:r>
+      <w:r>
+        <w:rPr>
+          <w:sz w:val="24"/>
+          <w:szCs w:val="24"/>
+        </w:rPr>
         <w:t>5</w:t>
+      </w:r>
+    </w:p>
+    <w:p>
+      <w:pPr>
+        <w:rPr>
+          <w:sz w:val="24"/>
+          <w:szCs w:val="24"/>
+        </w:rPr>
+      </w:pPr>
+      <w:r>
+        <w:rPr>
+          <w:sz w:val="24"/>
+          <w:szCs w:val="24"/>
+        </w:rPr>
+        <w:t xml:space="preserve">4 </w:t>
+      </w:r>
+      <w:r>
+        <w:rPr>
+          <w:sz w:val="24"/>
+          <w:szCs w:val="24"/>
+        </w:rPr>
+        <w:t>What makes a good MSc</w:t>
+      </w:r>
+      <w:r>
+        <w:rPr>
+          <w:sz w:val="24"/>
+          <w:szCs w:val="24"/>
+        </w:rPr>
+        <w:t xml:space="preserve"> project</w:t>
+      </w:r>
+      <w:r>
+        <w:rPr>
+          <w:sz w:val="24"/>
+          <w:szCs w:val="24"/>
+        </w:rPr>
+        <w:t xml:space="preserve"> </w:t>
+      </w:r>
+      <w:r>
+        <w:rPr>
+          <w:sz w:val="24"/>
+          <w:szCs w:val="24"/>
+        </w:rPr>
+        <w:t>…………………………………………………………………………………</w:t>
+      </w:r>
+      <w:r>
+        <w:rPr>
+          <w:sz w:val="24"/>
+          <w:szCs w:val="24"/>
+        </w:rPr>
+        <w:t>……</w:t>
+      </w:r>
+      <w:r>
+        <w:rPr>
+          <w:sz w:val="24"/>
+          <w:szCs w:val="24"/>
+        </w:rPr>
+        <w:t>9</w:t>
       </w:r>
     </w:p>
     <w:p>
@@ -533,21 +641,35 @@
           <w:sz w:val="24"/>
           <w:szCs w:val="24"/>
         </w:rPr>
-        <w:t xml:space="preserve">4 </w:t>
+        <w:t>5</w:t>
       </w:r>
       <w:r>
         <w:rPr>
           <w:sz w:val="24"/>
           <w:szCs w:val="24"/>
         </w:rPr>
-        <w:t>Bibliography………………………………………</w:t>
+        <w:t xml:space="preserve"> </w:t>
       </w:r>
       <w:r>
         <w:rPr>
           <w:sz w:val="24"/>
           <w:szCs w:val="24"/>
         </w:rPr>
-        <w:t>…………………………………………………………………………….6</w:t>
+        <w:t>Bibliography………………………………………</w:t>
+      </w:r>
+      <w:r>
+        <w:rPr>
+          <w:sz w:val="24"/>
+          <w:szCs w:val="24"/>
+        </w:rPr>
+        <w:t>……………………………………………………………………………</w:t>
+      </w:r>
+      <w:r>
+        <w:rPr>
+          <w:sz w:val="24"/>
+          <w:szCs w:val="24"/>
+        </w:rPr>
+        <w:t>.10</w:t>
       </w:r>
     </w:p>
     <w:p>
@@ -570,7 +692,10 @@
     </w:p>
     <w:p>
       <w:r>
-        <w:t>Since the submission of the extended project proposal</w:t>
+        <w:t>Since the submission of the Extended Project P</w:t>
+      </w:r>
+      <w:r>
+        <w:t>roposal</w:t>
       </w:r>
       <w:r>
         <w:t>,</w:t>
@@ -717,7 +842,13 @@
         <w:t>W</w:t>
       </w:r>
       <w:r>
-        <w:t>ritten 80% of the test scripts for system testing</w:t>
+        <w:t xml:space="preserve">ritten 80% of the </w:t>
+      </w:r>
+      <w:r>
+        <w:t xml:space="preserve">unit </w:t>
+      </w:r>
+      <w:r>
+        <w:t>test scripts for system testing</w:t>
       </w:r>
       <w:r>
         <w:t>.</w:t>
@@ -789,6 +920,24 @@
         </w:numPr>
       </w:pPr>
       <w:r>
+        <w:t xml:space="preserve">Continually tracking updates </w:t>
+      </w:r>
+      <w:r>
+        <w:t xml:space="preserve">to project </w:t>
+      </w:r>
+      <w:r>
+        <w:t>through version concurrent system</w:t>
+      </w:r>
+    </w:p>
+    <w:p>
+      <w:pPr>
+        <w:pStyle w:val="ListParagraph"/>
+        <w:numPr>
+          <w:ilvl w:val="0"/>
+          <w:numId w:val="10"/>
+        </w:numPr>
+      </w:pPr>
+      <w:r>
         <w:t>C</w:t>
       </w:r>
       <w:r>
@@ -806,8 +955,6 @@
       <w:r>
         <w:t>AccountImpl</w:t>
       </w:r>
-      <w:bookmarkStart w:id="0" w:name="_GoBack"/>
-      <w:bookmarkEnd w:id="0"/>
       <w:r>
         <w:t xml:space="preserve"> </w:t>
       </w:r>
@@ -1481,7 +1628,11 @@
         <w:t>concept, I have also cre</w:t>
       </w:r>
       <w:r>
-        <w:t>ated a Database class which</w:t>
+        <w:t xml:space="preserve">ated a Database </w:t>
+      </w:r>
+      <w:r>
+        <w:lastRenderedPageBreak/>
+        <w:t>class which</w:t>
       </w:r>
       <w:r>
         <w:t xml:space="preserve"> store</w:t>
@@ -1490,595 +1641,594 @@
         <w:t>s</w:t>
       </w:r>
       <w:r>
-        <w:t xml:space="preserve"> a number of lists of objects to replicate the business data, and have </w:t>
-      </w:r>
+        <w:t xml:space="preserve"> a number of lists of objects to replicate the business data, and have implemented a connection to the MySQL database using JDBC</w:t>
+      </w:r>
+      <w:r>
+        <w:t xml:space="preserve"> </w:t>
+      </w:r>
+      <w:r>
+        <w:t>but am yet to implement the select</w:t>
+      </w:r>
+      <w:r>
+        <w:t>, update and create statements.</w:t>
+      </w:r>
+    </w:p>
+    <w:p>
+      <w:pPr>
+        <w:pStyle w:val="ListParagraph"/>
+        <w:numPr>
+          <w:ilvl w:val="0"/>
+          <w:numId w:val="10"/>
+        </w:numPr>
+      </w:pPr>
+      <w:r>
+        <w:t xml:space="preserve">I have also created a ServerImpl class which </w:t>
+      </w:r>
+      <w:r>
+        <w:t>i</w:t>
+      </w:r>
+      <w:r>
+        <w:t xml:space="preserve">s the controller in the MVC concept, and although I have not implemented all of the controlling code, the class </w:t>
+      </w:r>
+      <w:r>
+        <w:t>creates a ServerImpl object known as a server stub and uses RMI to register this server stub as an RMI o</w:t>
+      </w:r>
+      <w:r>
+        <w:t>bject along with the IP address in a remote object registry to allow it to be assessed by client objects.</w:t>
+      </w:r>
+    </w:p>
+    <w:p>
+      <w:pPr>
+        <w:pStyle w:val="ListParagraph"/>
+        <w:numPr>
+          <w:ilvl w:val="0"/>
+          <w:numId w:val="10"/>
+        </w:numPr>
+      </w:pPr>
+      <w:r>
+        <w:t>Carried out coding of the following interfaces for the common package;</w:t>
+      </w:r>
+    </w:p>
+    <w:p>
+      <w:pPr>
+        <w:pStyle w:val="ListParagraph"/>
+        <w:numPr>
+          <w:ilvl w:val="1"/>
+          <w:numId w:val="10"/>
+        </w:numPr>
+      </w:pPr>
+      <w:r>
+        <w:t>Account</w:t>
+      </w:r>
+    </w:p>
+    <w:p>
+      <w:pPr>
+        <w:pStyle w:val="ListParagraph"/>
+        <w:numPr>
+          <w:ilvl w:val="1"/>
+          <w:numId w:val="10"/>
+        </w:numPr>
+      </w:pPr>
+      <w:r>
+        <w:t>Address</w:t>
+      </w:r>
+    </w:p>
+    <w:p>
+      <w:pPr>
+        <w:pStyle w:val="ListParagraph"/>
+        <w:numPr>
+          <w:ilvl w:val="1"/>
+          <w:numId w:val="10"/>
+        </w:numPr>
+      </w:pPr>
+      <w:r>
+        <w:t>AddressUsage</w:t>
+      </w:r>
+    </w:p>
+    <w:p>
+      <w:pPr>
+        <w:pStyle w:val="ListParagraph"/>
+        <w:numPr>
+          <w:ilvl w:val="1"/>
+          <w:numId w:val="10"/>
+        </w:numPr>
+      </w:pPr>
+      <w:r>
+        <w:t>Agreement</w:t>
+      </w:r>
+    </w:p>
+    <w:p>
+      <w:pPr>
+        <w:pStyle w:val="ListParagraph"/>
+        <w:numPr>
+          <w:ilvl w:val="1"/>
+          <w:numId w:val="10"/>
+        </w:numPr>
+      </w:pPr>
+      <w:r>
+        <w:t>Application</w:t>
+      </w:r>
+    </w:p>
+    <w:p>
+      <w:pPr>
+        <w:pStyle w:val="ListParagraph"/>
+        <w:numPr>
+          <w:ilvl w:val="1"/>
+          <w:numId w:val="10"/>
+        </w:numPr>
+      </w:pPr>
+      <w:r>
+        <w:t>Client</w:t>
+      </w:r>
+    </w:p>
+    <w:p>
+      <w:pPr>
+        <w:pStyle w:val="ListParagraph"/>
+        <w:numPr>
+          <w:ilvl w:val="1"/>
+          <w:numId w:val="10"/>
+        </w:numPr>
+      </w:pPr>
+      <w:r>
+        <w:t>Contact</w:t>
+      </w:r>
+    </w:p>
+    <w:p>
+      <w:pPr>
+        <w:pStyle w:val="ListParagraph"/>
+        <w:numPr>
+          <w:ilvl w:val="1"/>
+          <w:numId w:val="10"/>
+        </w:numPr>
+      </w:pPr>
+      <w:r>
+        <w:t xml:space="preserve">Contract </w:t>
+      </w:r>
+      <w:r>
+        <w:rPr>
+          <w:color w:val="FF0000"/>
+        </w:rPr>
+        <w:t xml:space="preserve">extends </w:t>
+      </w:r>
+      <w:r>
+        <w:t>Agreement</w:t>
+      </w:r>
+    </w:p>
+    <w:p>
+      <w:pPr>
+        <w:pStyle w:val="ListParagraph"/>
+        <w:numPr>
+          <w:ilvl w:val="1"/>
+          <w:numId w:val="10"/>
+        </w:numPr>
+      </w:pPr>
+      <w:r>
+        <w:t>Element</w:t>
+      </w:r>
+    </w:p>
+    <w:p>
+      <w:pPr>
+        <w:pStyle w:val="ListParagraph"/>
+        <w:numPr>
+          <w:ilvl w:val="1"/>
+          <w:numId w:val="10"/>
+        </w:numPr>
+      </w:pPr>
+      <w:r>
+        <w:t xml:space="preserve">EmployeeAccount </w:t>
+      </w:r>
+      <w:r>
+        <w:rPr>
+          <w:color w:val="FF0000"/>
+        </w:rPr>
+        <w:t xml:space="preserve">extends </w:t>
+      </w:r>
+      <w:r>
+        <w:t>Account</w:t>
+      </w:r>
+    </w:p>
+    <w:p>
+      <w:pPr>
+        <w:pStyle w:val="ListParagraph"/>
+        <w:numPr>
+          <w:ilvl w:val="1"/>
+          <w:numId w:val="10"/>
+        </w:numPr>
+      </w:pPr>
+      <w:r>
+        <w:t>Employee</w:t>
+      </w:r>
+    </w:p>
+    <w:p>
+      <w:pPr>
+        <w:pStyle w:val="ListParagraph"/>
+        <w:numPr>
+          <w:ilvl w:val="1"/>
+          <w:numId w:val="10"/>
+        </w:numPr>
+      </w:pPr>
+      <w:r>
+        <w:t>InvolvedParty</w:t>
+      </w:r>
+    </w:p>
+    <w:p>
+      <w:pPr>
+        <w:pStyle w:val="ListParagraph"/>
+        <w:numPr>
+          <w:ilvl w:val="1"/>
+          <w:numId w:val="10"/>
+        </w:numPr>
+      </w:pPr>
+      <w:r>
+        <w:t>JobRoleBenefit</w:t>
+      </w:r>
+    </w:p>
+    <w:p>
+      <w:pPr>
+        <w:pStyle w:val="ListParagraph"/>
+        <w:numPr>
+          <w:ilvl w:val="1"/>
+          <w:numId w:val="10"/>
+        </w:numPr>
+      </w:pPr>
+      <w:r>
+        <w:t>JobRole</w:t>
+      </w:r>
+    </w:p>
+    <w:p>
+      <w:pPr>
+        <w:pStyle w:val="ListParagraph"/>
+        <w:numPr>
+          <w:ilvl w:val="1"/>
+          <w:numId w:val="10"/>
+        </w:numPr>
+      </w:pPr>
+      <w:r>
+        <w:t>Landlord</w:t>
+      </w:r>
+    </w:p>
+    <w:p>
+      <w:pPr>
+        <w:pStyle w:val="ListParagraph"/>
+        <w:numPr>
+          <w:ilvl w:val="1"/>
+          <w:numId w:val="10"/>
+        </w:numPr>
+      </w:pPr>
+      <w:r>
+        <w:t xml:space="preserve">LeaseAccount </w:t>
+      </w:r>
+      <w:r>
+        <w:rPr>
+          <w:color w:val="FF0000"/>
+        </w:rPr>
+        <w:t xml:space="preserve">extends </w:t>
+      </w:r>
+      <w:r>
+        <w:t>Account</w:t>
+      </w:r>
+    </w:p>
+    <w:p>
+      <w:pPr>
+        <w:pStyle w:val="ListParagraph"/>
+        <w:numPr>
+          <w:ilvl w:val="1"/>
+          <w:numId w:val="10"/>
+        </w:numPr>
+      </w:pPr>
+      <w:r>
+        <w:t xml:space="preserve">Lease </w:t>
+      </w:r>
+      <w:r>
+        <w:rPr>
+          <w:color w:val="FF0000"/>
+        </w:rPr>
+        <w:t xml:space="preserve">extends </w:t>
+      </w:r>
+      <w:r>
+        <w:t>Agreement</w:t>
+      </w:r>
+    </w:p>
+    <w:p>
+      <w:pPr>
+        <w:pStyle w:val="ListParagraph"/>
+        <w:numPr>
+          <w:ilvl w:val="1"/>
+          <w:numId w:val="10"/>
+        </w:numPr>
+      </w:pPr>
+      <w:r>
+        <w:t>ModifiedBy</w:t>
+      </w:r>
+    </w:p>
+    <w:p>
+      <w:pPr>
+        <w:pStyle w:val="ListParagraph"/>
+        <w:numPr>
+          <w:ilvl w:val="1"/>
+          <w:numId w:val="10"/>
+        </w:numPr>
+      </w:pPr>
+      <w:r>
+        <w:t>Office</w:t>
+      </w:r>
+    </w:p>
+    <w:p>
+      <w:pPr>
+        <w:pStyle w:val="ListParagraph"/>
+        <w:numPr>
+          <w:ilvl w:val="1"/>
+          <w:numId w:val="10"/>
+        </w:numPr>
+      </w:pPr>
+      <w:r>
+        <w:t>Person</w:t>
+      </w:r>
+    </w:p>
+    <w:p>
+      <w:pPr>
+        <w:pStyle w:val="ListParagraph"/>
+        <w:numPr>
+          <w:ilvl w:val="1"/>
+          <w:numId w:val="10"/>
+        </w:numPr>
+      </w:pPr>
+      <w:r>
+        <w:t>Property</w:t>
+      </w:r>
+    </w:p>
+    <w:p>
+      <w:pPr>
+        <w:pStyle w:val="ListParagraph"/>
+        <w:numPr>
+          <w:ilvl w:val="1"/>
+          <w:numId w:val="10"/>
+        </w:numPr>
+      </w:pPr>
+      <w:r>
+        <w:t>PropertyElement</w:t>
+      </w:r>
+    </w:p>
+    <w:p>
+      <w:pPr>
+        <w:pStyle w:val="ListParagraph"/>
+        <w:numPr>
+          <w:ilvl w:val="1"/>
+          <w:numId w:val="10"/>
+        </w:numPr>
+      </w:pPr>
+      <w:r>
+        <w:t xml:space="preserve">RentAccount </w:t>
+      </w:r>
+      <w:r>
+        <w:rPr>
+          <w:color w:val="FF0000"/>
+        </w:rPr>
+        <w:t xml:space="preserve">extends </w:t>
+      </w:r>
+      <w:r>
+        <w:t>Account</w:t>
+      </w:r>
+    </w:p>
+    <w:p>
+      <w:pPr>
+        <w:pStyle w:val="ListParagraph"/>
+        <w:numPr>
+          <w:ilvl w:val="1"/>
+          <w:numId w:val="10"/>
+        </w:numPr>
+      </w:pPr>
+      <w:r>
+        <w:t>Server</w:t>
+      </w:r>
+    </w:p>
+    <w:p>
+      <w:pPr>
+        <w:pStyle w:val="ListParagraph"/>
+        <w:numPr>
+          <w:ilvl w:val="1"/>
+          <w:numId w:val="10"/>
+        </w:numPr>
+      </w:pPr>
+      <w:r>
+        <w:t xml:space="preserve">Tenancy </w:t>
+      </w:r>
+      <w:r>
+        <w:rPr>
+          <w:color w:val="FF0000"/>
+        </w:rPr>
+        <w:t xml:space="preserve">extends </w:t>
+      </w:r>
+      <w:r>
+        <w:t>Agreement</w:t>
+      </w:r>
+    </w:p>
+    <w:p>
+      <w:pPr>
+        <w:pStyle w:val="ListParagraph"/>
+        <w:numPr>
+          <w:ilvl w:val="1"/>
+          <w:numId w:val="10"/>
+        </w:numPr>
+      </w:pPr>
+      <w:r>
+        <w:t>Transaction</w:t>
+      </w:r>
+    </w:p>
+    <w:p>
+      <w:pPr>
+        <w:pStyle w:val="ListParagraph"/>
+        <w:numPr>
+          <w:ilvl w:val="1"/>
+          <w:numId w:val="10"/>
+        </w:numPr>
+      </w:pPr>
+      <w:r>
+        <w:t>User</w:t>
+      </w:r>
+    </w:p>
+    <w:p>
+      <w:pPr>
+        <w:pStyle w:val="ListParagraph"/>
+        <w:numPr>
+          <w:ilvl w:val="0"/>
+          <w:numId w:val="10"/>
+        </w:numPr>
+      </w:pPr>
+      <w:r>
+        <w:t xml:space="preserve">Carried out coding of the following </w:t>
+      </w:r>
+      <w:r>
+        <w:t xml:space="preserve">classes for </w:t>
+      </w:r>
+      <w:r>
+        <w:t>client</w:t>
+      </w:r>
+      <w:r>
+        <w:t xml:space="preserve"> side package;</w:t>
+      </w:r>
+    </w:p>
+    <w:p>
+      <w:pPr>
+        <w:pStyle w:val="ListParagraph"/>
+        <w:numPr>
+          <w:ilvl w:val="1"/>
+          <w:numId w:val="10"/>
+        </w:numPr>
+      </w:pPr>
+      <w:r>
+        <w:t xml:space="preserve">HomeForm </w:t>
+      </w:r>
+      <w:r>
+        <w:rPr>
+          <w:color w:val="FF0000"/>
+        </w:rPr>
+        <w:t xml:space="preserve">extends </w:t>
+      </w:r>
+      <w:r>
+        <w:t>JFrame</w:t>
+      </w:r>
+    </w:p>
+    <w:p>
+      <w:pPr>
+        <w:pStyle w:val="ListParagraph"/>
+        <w:numPr>
+          <w:ilvl w:val="1"/>
+          <w:numId w:val="10"/>
+        </w:numPr>
+      </w:pPr>
+      <w:r>
+        <w:t xml:space="preserve">CreatePersonForm </w:t>
+      </w:r>
+      <w:r>
+        <w:rPr>
+          <w:color w:val="FF0000"/>
+        </w:rPr>
+        <w:t xml:space="preserve">extends </w:t>
+      </w:r>
+      <w:r>
+        <w:t>JFrame</w:t>
+      </w:r>
+    </w:p>
+    <w:p>
+      <w:pPr>
+        <w:pStyle w:val="ListParagraph"/>
+        <w:numPr>
+          <w:ilvl w:val="1"/>
+          <w:numId w:val="10"/>
+        </w:numPr>
+      </w:pPr>
+      <w:r>
+        <w:t xml:space="preserve">CreateContactForm </w:t>
+      </w:r>
+      <w:r>
+        <w:rPr>
+          <w:color w:val="FF0000"/>
+        </w:rPr>
+        <w:t xml:space="preserve">extends </w:t>
+      </w:r>
+      <w:r>
+        <w:t>JFrame</w:t>
+      </w:r>
+    </w:p>
+    <w:p>
+      <w:pPr>
+        <w:pStyle w:val="ListParagraph"/>
+        <w:numPr>
+          <w:ilvl w:val="1"/>
+          <w:numId w:val="10"/>
+        </w:numPr>
+      </w:pPr>
+      <w:r>
+        <w:t xml:space="preserve">CreateAddressForm </w:t>
+      </w:r>
+      <w:r>
+        <w:rPr>
+          <w:color w:val="FF0000"/>
+        </w:rPr>
+        <w:t xml:space="preserve">extends </w:t>
+      </w:r>
+      <w:r>
+        <w:t>JFrame</w:t>
+      </w:r>
+    </w:p>
+    <w:p>
+      <w:pPr>
+        <w:pStyle w:val="ListParagraph"/>
+        <w:numPr>
+          <w:ilvl w:val="1"/>
+          <w:numId w:val="10"/>
+        </w:numPr>
+      </w:pPr>
+      <w:r>
+        <w:t xml:space="preserve">ClientLogin </w:t>
+      </w:r>
+      <w:r>
+        <w:rPr>
+          <w:color w:val="FF0000"/>
+        </w:rPr>
+        <w:t xml:space="preserve">extends </w:t>
+      </w:r>
+      <w:r>
+        <w:t>JFrame</w:t>
+      </w:r>
+    </w:p>
+    <w:p>
+      <w:pPr>
+        <w:pStyle w:val="ListParagraph"/>
+        <w:numPr>
+          <w:ilvl w:val="0"/>
+          <w:numId w:val="10"/>
+        </w:numPr>
+      </w:pPr>
+      <w:r>
+        <w:t>Further to the above c</w:t>
+      </w:r>
+      <w:r>
+        <w:t>lient side classes, which is</w:t>
+      </w:r>
+      <w:r>
+        <w:t xml:space="preserve"> the view in the MVC concept</w:t>
+      </w:r>
+      <w:r>
+        <w:t>, I have created a ClientImpl class which uses the singleton pattern to return a unique stub for this client instance and registers that client instance with the server stub stored on the remote object registry, this will allow the client user to connect with the server to invoke remote methods.</w:t>
+      </w:r>
+    </w:p>
+    <w:p/>
+    <w:p>
+      <w:pPr>
+        <w:pStyle w:val="ListParagraph"/>
+        <w:numPr>
+          <w:ilvl w:val="0"/>
+          <w:numId w:val="10"/>
+        </w:numPr>
+      </w:pPr>
       <w:r>
         <w:lastRenderedPageBreak/>
-        <w:t>implemented a connection to the MySQL database using JDBC</w:t>
-      </w:r>
-      <w:r>
-        <w:t xml:space="preserve"> </w:t>
-      </w:r>
-      <w:r>
-        <w:t>but am yet to implement the select</w:t>
-      </w:r>
-      <w:r>
-        <w:t>, update and create statements.</w:t>
-      </w:r>
-    </w:p>
-    <w:p>
-      <w:pPr>
-        <w:pStyle w:val="ListParagraph"/>
-        <w:numPr>
-          <w:ilvl w:val="0"/>
-          <w:numId w:val="10"/>
-        </w:numPr>
-      </w:pPr>
-      <w:r>
-        <w:t xml:space="preserve">I have also created a ServerImpl class which </w:t>
-      </w:r>
-      <w:r>
-        <w:t>i</w:t>
-      </w:r>
-      <w:r>
-        <w:t xml:space="preserve">s the controller in the MVC concept, and although I have not implemented all of the controlling code, the class </w:t>
-      </w:r>
-      <w:r>
-        <w:t>creates a ServerImpl object known as a server stub and uses RMI to register this server stub as an RMI o</w:t>
-      </w:r>
-      <w:r>
-        <w:t>bject along with the IP address in a remote object registry to allow it to be assessed by client objects.</w:t>
-      </w:r>
-    </w:p>
-    <w:p>
-      <w:pPr>
-        <w:pStyle w:val="ListParagraph"/>
-        <w:numPr>
-          <w:ilvl w:val="0"/>
-          <w:numId w:val="10"/>
-        </w:numPr>
-      </w:pPr>
-      <w:r>
-        <w:t>Carried out coding of the following interfaces for the common package;</w:t>
-      </w:r>
-    </w:p>
-    <w:p>
-      <w:pPr>
-        <w:pStyle w:val="ListParagraph"/>
-        <w:numPr>
-          <w:ilvl w:val="1"/>
-          <w:numId w:val="10"/>
-        </w:numPr>
-      </w:pPr>
-      <w:r>
-        <w:t>Account</w:t>
-      </w:r>
-    </w:p>
-    <w:p>
-      <w:pPr>
-        <w:pStyle w:val="ListParagraph"/>
-        <w:numPr>
-          <w:ilvl w:val="1"/>
-          <w:numId w:val="10"/>
-        </w:numPr>
-      </w:pPr>
-      <w:r>
-        <w:t>Address</w:t>
-      </w:r>
-    </w:p>
-    <w:p>
-      <w:pPr>
-        <w:pStyle w:val="ListParagraph"/>
-        <w:numPr>
-          <w:ilvl w:val="1"/>
-          <w:numId w:val="10"/>
-        </w:numPr>
-      </w:pPr>
-      <w:r>
-        <w:t>AddressUsage</w:t>
-      </w:r>
-    </w:p>
-    <w:p>
-      <w:pPr>
-        <w:pStyle w:val="ListParagraph"/>
-        <w:numPr>
-          <w:ilvl w:val="1"/>
-          <w:numId w:val="10"/>
-        </w:numPr>
-      </w:pPr>
-      <w:r>
-        <w:t>Agreement</w:t>
-      </w:r>
-    </w:p>
-    <w:p>
-      <w:pPr>
-        <w:pStyle w:val="ListParagraph"/>
-        <w:numPr>
-          <w:ilvl w:val="1"/>
-          <w:numId w:val="10"/>
-        </w:numPr>
-      </w:pPr>
-      <w:r>
-        <w:t>Application</w:t>
-      </w:r>
-    </w:p>
-    <w:p>
-      <w:pPr>
-        <w:pStyle w:val="ListParagraph"/>
-        <w:numPr>
-          <w:ilvl w:val="1"/>
-          <w:numId w:val="10"/>
-        </w:numPr>
-      </w:pPr>
-      <w:r>
-        <w:t>Client</w:t>
-      </w:r>
-    </w:p>
-    <w:p>
-      <w:pPr>
-        <w:pStyle w:val="ListParagraph"/>
-        <w:numPr>
-          <w:ilvl w:val="1"/>
-          <w:numId w:val="10"/>
-        </w:numPr>
-      </w:pPr>
-      <w:r>
-        <w:t>Contact</w:t>
-      </w:r>
-    </w:p>
-    <w:p>
-      <w:pPr>
-        <w:pStyle w:val="ListParagraph"/>
-        <w:numPr>
-          <w:ilvl w:val="1"/>
-          <w:numId w:val="10"/>
-        </w:numPr>
-      </w:pPr>
-      <w:r>
-        <w:t xml:space="preserve">Contract </w:t>
-      </w:r>
-      <w:r>
-        <w:rPr>
-          <w:color w:val="FF0000"/>
-        </w:rPr>
-        <w:t xml:space="preserve">extends </w:t>
-      </w:r>
-      <w:r>
-        <w:t>Agreement</w:t>
-      </w:r>
-    </w:p>
-    <w:p>
-      <w:pPr>
-        <w:pStyle w:val="ListParagraph"/>
-        <w:numPr>
-          <w:ilvl w:val="1"/>
-          <w:numId w:val="10"/>
-        </w:numPr>
-      </w:pPr>
-      <w:r>
-        <w:t>Element</w:t>
-      </w:r>
-    </w:p>
-    <w:p>
-      <w:pPr>
-        <w:pStyle w:val="ListParagraph"/>
-        <w:numPr>
-          <w:ilvl w:val="1"/>
-          <w:numId w:val="10"/>
-        </w:numPr>
-      </w:pPr>
-      <w:r>
-        <w:t xml:space="preserve">EmployeeAccount </w:t>
-      </w:r>
-      <w:r>
-        <w:rPr>
-          <w:color w:val="FF0000"/>
-        </w:rPr>
-        <w:t xml:space="preserve">extends </w:t>
-      </w:r>
-      <w:r>
-        <w:t>Account</w:t>
-      </w:r>
-    </w:p>
-    <w:p>
-      <w:pPr>
-        <w:pStyle w:val="ListParagraph"/>
-        <w:numPr>
-          <w:ilvl w:val="1"/>
-          <w:numId w:val="10"/>
-        </w:numPr>
-      </w:pPr>
-      <w:r>
-        <w:t>Employee</w:t>
-      </w:r>
-    </w:p>
-    <w:p>
-      <w:pPr>
-        <w:pStyle w:val="ListParagraph"/>
-        <w:numPr>
-          <w:ilvl w:val="1"/>
-          <w:numId w:val="10"/>
-        </w:numPr>
-      </w:pPr>
-      <w:r>
-        <w:t>InvolvedParty</w:t>
-      </w:r>
-    </w:p>
-    <w:p>
-      <w:pPr>
-        <w:pStyle w:val="ListParagraph"/>
-        <w:numPr>
-          <w:ilvl w:val="1"/>
-          <w:numId w:val="10"/>
-        </w:numPr>
-      </w:pPr>
-      <w:r>
-        <w:t>JobRoleBenefit</w:t>
-      </w:r>
-    </w:p>
-    <w:p>
-      <w:pPr>
-        <w:pStyle w:val="ListParagraph"/>
-        <w:numPr>
-          <w:ilvl w:val="1"/>
-          <w:numId w:val="10"/>
-        </w:numPr>
-      </w:pPr>
-      <w:r>
-        <w:t>JobRole</w:t>
-      </w:r>
-    </w:p>
-    <w:p>
-      <w:pPr>
-        <w:pStyle w:val="ListParagraph"/>
-        <w:numPr>
-          <w:ilvl w:val="1"/>
-          <w:numId w:val="10"/>
-        </w:numPr>
-      </w:pPr>
-      <w:r>
-        <w:t>Landlord</w:t>
-      </w:r>
-    </w:p>
-    <w:p>
-      <w:pPr>
-        <w:pStyle w:val="ListParagraph"/>
-        <w:numPr>
-          <w:ilvl w:val="1"/>
-          <w:numId w:val="10"/>
-        </w:numPr>
-      </w:pPr>
-      <w:r>
-        <w:t xml:space="preserve">LeaseAccount </w:t>
-      </w:r>
-      <w:r>
-        <w:rPr>
-          <w:color w:val="FF0000"/>
-        </w:rPr>
-        <w:t xml:space="preserve">extends </w:t>
-      </w:r>
-      <w:r>
-        <w:t>Account</w:t>
-      </w:r>
-    </w:p>
-    <w:p>
-      <w:pPr>
-        <w:pStyle w:val="ListParagraph"/>
-        <w:numPr>
-          <w:ilvl w:val="1"/>
-          <w:numId w:val="10"/>
-        </w:numPr>
-      </w:pPr>
-      <w:r>
-        <w:t xml:space="preserve">Lease </w:t>
-      </w:r>
-      <w:r>
-        <w:rPr>
-          <w:color w:val="FF0000"/>
-        </w:rPr>
-        <w:t xml:space="preserve">extends </w:t>
-      </w:r>
-      <w:r>
-        <w:t>Agreement</w:t>
-      </w:r>
-    </w:p>
-    <w:p>
-      <w:pPr>
-        <w:pStyle w:val="ListParagraph"/>
-        <w:numPr>
-          <w:ilvl w:val="1"/>
-          <w:numId w:val="10"/>
-        </w:numPr>
-      </w:pPr>
-      <w:r>
-        <w:t>ModifiedBy</w:t>
-      </w:r>
-    </w:p>
-    <w:p>
-      <w:pPr>
-        <w:pStyle w:val="ListParagraph"/>
-        <w:numPr>
-          <w:ilvl w:val="1"/>
-          <w:numId w:val="10"/>
-        </w:numPr>
-      </w:pPr>
-      <w:r>
-        <w:t>Office</w:t>
-      </w:r>
-    </w:p>
-    <w:p>
-      <w:pPr>
-        <w:pStyle w:val="ListParagraph"/>
-        <w:numPr>
-          <w:ilvl w:val="1"/>
-          <w:numId w:val="10"/>
-        </w:numPr>
-      </w:pPr>
-      <w:r>
-        <w:t>Person</w:t>
-      </w:r>
-    </w:p>
-    <w:p>
-      <w:pPr>
-        <w:pStyle w:val="ListParagraph"/>
-        <w:numPr>
-          <w:ilvl w:val="1"/>
-          <w:numId w:val="10"/>
-        </w:numPr>
-      </w:pPr>
-      <w:r>
-        <w:t>Property</w:t>
-      </w:r>
-    </w:p>
-    <w:p>
-      <w:pPr>
-        <w:pStyle w:val="ListParagraph"/>
-        <w:numPr>
-          <w:ilvl w:val="1"/>
-          <w:numId w:val="10"/>
-        </w:numPr>
-      </w:pPr>
-      <w:r>
-        <w:t>PropertyElement</w:t>
-      </w:r>
-    </w:p>
-    <w:p>
-      <w:pPr>
-        <w:pStyle w:val="ListParagraph"/>
-        <w:numPr>
-          <w:ilvl w:val="1"/>
-          <w:numId w:val="10"/>
-        </w:numPr>
-      </w:pPr>
-      <w:r>
-        <w:t xml:space="preserve">RentAccount </w:t>
-      </w:r>
-      <w:r>
-        <w:rPr>
-          <w:color w:val="FF0000"/>
-        </w:rPr>
-        <w:t xml:space="preserve">extends </w:t>
-      </w:r>
-      <w:r>
-        <w:t>Account</w:t>
-      </w:r>
-    </w:p>
-    <w:p>
-      <w:pPr>
-        <w:pStyle w:val="ListParagraph"/>
-        <w:numPr>
-          <w:ilvl w:val="1"/>
-          <w:numId w:val="10"/>
-        </w:numPr>
-      </w:pPr>
-      <w:r>
-        <w:t>Server</w:t>
-      </w:r>
-    </w:p>
-    <w:p>
-      <w:pPr>
-        <w:pStyle w:val="ListParagraph"/>
-        <w:numPr>
-          <w:ilvl w:val="1"/>
-          <w:numId w:val="10"/>
-        </w:numPr>
-      </w:pPr>
-      <w:r>
-        <w:t xml:space="preserve">Tenancy </w:t>
-      </w:r>
-      <w:r>
-        <w:rPr>
-          <w:color w:val="FF0000"/>
-        </w:rPr>
-        <w:t xml:space="preserve">extends </w:t>
-      </w:r>
-      <w:r>
-        <w:t>Agreement</w:t>
-      </w:r>
-    </w:p>
-    <w:p>
-      <w:pPr>
-        <w:pStyle w:val="ListParagraph"/>
-        <w:numPr>
-          <w:ilvl w:val="1"/>
-          <w:numId w:val="10"/>
-        </w:numPr>
-      </w:pPr>
-      <w:r>
-        <w:t>Transaction</w:t>
-      </w:r>
-    </w:p>
-    <w:p>
-      <w:pPr>
-        <w:pStyle w:val="ListParagraph"/>
-        <w:numPr>
-          <w:ilvl w:val="1"/>
-          <w:numId w:val="10"/>
-        </w:numPr>
-      </w:pPr>
-      <w:r>
-        <w:t>User</w:t>
-      </w:r>
-    </w:p>
-    <w:p>
-      <w:pPr>
-        <w:pStyle w:val="ListParagraph"/>
-        <w:numPr>
-          <w:ilvl w:val="0"/>
-          <w:numId w:val="10"/>
-        </w:numPr>
-      </w:pPr>
-      <w:r>
-        <w:t xml:space="preserve">Carried out coding of the following </w:t>
-      </w:r>
-      <w:r>
-        <w:t xml:space="preserve">classes for </w:t>
-      </w:r>
-      <w:r>
-        <w:t>client</w:t>
-      </w:r>
-      <w:r>
-        <w:t xml:space="preserve"> side package;</w:t>
-      </w:r>
-    </w:p>
-    <w:p>
-      <w:pPr>
-        <w:pStyle w:val="ListParagraph"/>
-        <w:numPr>
-          <w:ilvl w:val="1"/>
-          <w:numId w:val="10"/>
-        </w:numPr>
-      </w:pPr>
-      <w:r>
-        <w:t xml:space="preserve">HomeForm </w:t>
-      </w:r>
-      <w:r>
-        <w:rPr>
-          <w:color w:val="FF0000"/>
-        </w:rPr>
-        <w:t xml:space="preserve">extends </w:t>
-      </w:r>
-      <w:r>
-        <w:t>JFrame</w:t>
-      </w:r>
-    </w:p>
-    <w:p>
-      <w:pPr>
-        <w:pStyle w:val="ListParagraph"/>
-        <w:numPr>
-          <w:ilvl w:val="1"/>
-          <w:numId w:val="10"/>
-        </w:numPr>
-      </w:pPr>
-      <w:r>
-        <w:t xml:space="preserve">CreatePersonForm </w:t>
-      </w:r>
-      <w:r>
-        <w:rPr>
-          <w:color w:val="FF0000"/>
-        </w:rPr>
-        <w:t xml:space="preserve">extends </w:t>
-      </w:r>
-      <w:r>
-        <w:t>JFrame</w:t>
-      </w:r>
-    </w:p>
-    <w:p>
-      <w:pPr>
-        <w:pStyle w:val="ListParagraph"/>
-        <w:numPr>
-          <w:ilvl w:val="1"/>
-          <w:numId w:val="10"/>
-        </w:numPr>
-      </w:pPr>
-      <w:r>
-        <w:t xml:space="preserve">CreateContactForm </w:t>
-      </w:r>
-      <w:r>
-        <w:rPr>
-          <w:color w:val="FF0000"/>
-        </w:rPr>
-        <w:t xml:space="preserve">extends </w:t>
-      </w:r>
-      <w:r>
-        <w:t>JFrame</w:t>
-      </w:r>
-    </w:p>
-    <w:p>
-      <w:pPr>
-        <w:pStyle w:val="ListParagraph"/>
-        <w:numPr>
-          <w:ilvl w:val="1"/>
-          <w:numId w:val="10"/>
-        </w:numPr>
-      </w:pPr>
-      <w:r>
-        <w:t xml:space="preserve">CreateAddressForm </w:t>
-      </w:r>
-      <w:r>
-        <w:rPr>
-          <w:color w:val="FF0000"/>
-        </w:rPr>
-        <w:t xml:space="preserve">extends </w:t>
-      </w:r>
-      <w:r>
-        <w:t>JFrame</w:t>
-      </w:r>
-    </w:p>
-    <w:p>
-      <w:pPr>
-        <w:pStyle w:val="ListParagraph"/>
-        <w:numPr>
-          <w:ilvl w:val="1"/>
-          <w:numId w:val="10"/>
-        </w:numPr>
-      </w:pPr>
-      <w:r>
-        <w:t xml:space="preserve">ClientLogin </w:t>
-      </w:r>
-      <w:r>
-        <w:rPr>
-          <w:color w:val="FF0000"/>
-        </w:rPr>
-        <w:t xml:space="preserve">extends </w:t>
-      </w:r>
-      <w:r>
-        <w:t>JFrame</w:t>
-      </w:r>
-    </w:p>
-    <w:p>
-      <w:pPr>
-        <w:pStyle w:val="ListParagraph"/>
-        <w:numPr>
-          <w:ilvl w:val="0"/>
-          <w:numId w:val="10"/>
-        </w:numPr>
-      </w:pPr>
-      <w:r>
-        <w:t>Further to the above c</w:t>
-      </w:r>
-      <w:r>
-        <w:t>lient side classes, which is</w:t>
-      </w:r>
-      <w:r>
-        <w:t xml:space="preserve"> the view in the MVC concept</w:t>
-      </w:r>
-      <w:r>
-        <w:t>, I have created a ClientImpl class which uses the singleton pattern to return a unique stub for this client instance and registers that client instance with the server stub stored on the remote object registry, this will allow the client user to connect with the server to invoke remote methods.</w:t>
-      </w:r>
-    </w:p>
-    <w:p/>
-    <w:p>
-      <w:pPr>
-        <w:pStyle w:val="ListParagraph"/>
-        <w:numPr>
-          <w:ilvl w:val="0"/>
-          <w:numId w:val="10"/>
-        </w:numPr>
-      </w:pPr>
-      <w:r>
-        <w:lastRenderedPageBreak/>
-        <w:t>Lastly I have created test classes to carry out unit testing of the following classes;</w:t>
+        <w:t>Lastly I have coded</w:t>
+      </w:r>
+      <w:r>
+        <w:t xml:space="preserve"> test classes to carry out unit testing of the following classes;</w:t>
       </w:r>
     </w:p>
     <w:p>
@@ -2151,6 +2301,19 @@
       </w:pPr>
       <w:r>
         <w:t>TenancyImpl</w:t>
+      </w:r>
+    </w:p>
+    <w:p>
+      <w:pPr>
+        <w:rPr>
+          <w:b/>
+        </w:rPr>
+      </w:pPr>
+      <w:r>
+        <w:rPr>
+          <w:b/>
+        </w:rPr>
+        <w:t>Word Count = 624</w:t>
       </w:r>
     </w:p>
     <w:p>
@@ -2187,8 +2350,1000 @@
         <w:t>ork to be completed</w:t>
       </w:r>
     </w:p>
+    <w:p>
+      <w:r>
+        <w:t>Before the submission of the Final Project Report, I still have to complete the below work for my MSc dissertation:</w:t>
+      </w:r>
+    </w:p>
+    <w:p>
+      <w:pPr>
+        <w:pStyle w:val="ListParagraph"/>
+        <w:numPr>
+          <w:ilvl w:val="0"/>
+          <w:numId w:val="11"/>
+        </w:numPr>
+      </w:pPr>
+      <w:r>
+        <w:t xml:space="preserve">Complete the writing of </w:t>
+      </w:r>
+      <w:r>
+        <w:t xml:space="preserve">the </w:t>
+      </w:r>
+      <w:r>
+        <w:t xml:space="preserve">remaining 20% of </w:t>
+      </w:r>
+      <w:r>
+        <w:t xml:space="preserve">the unit </w:t>
+      </w:r>
+      <w:r>
+        <w:t>test scripts.</w:t>
+      </w:r>
+    </w:p>
+    <w:p>
+      <w:pPr>
+        <w:pStyle w:val="ListParagraph"/>
+        <w:numPr>
+          <w:ilvl w:val="0"/>
+          <w:numId w:val="11"/>
+        </w:numPr>
+      </w:pPr>
+      <w:r>
+        <w:t xml:space="preserve">Complete the coding for the Database class, to allow for the system to select data using SQL select queries, update data using SQL update statements, </w:t>
+      </w:r>
+      <w:r>
+        <w:t>and create data using SQL insert</w:t>
+      </w:r>
+      <w:r>
+        <w:t xml:space="preserve"> statements f</w:t>
+      </w:r>
+      <w:r>
+        <w:t>or</w:t>
+      </w:r>
+      <w:r>
+        <w:t xml:space="preserve"> the MySQL database to carry out system functionality.</w:t>
+      </w:r>
+    </w:p>
+    <w:p>
+      <w:pPr>
+        <w:pStyle w:val="ListParagraph"/>
+        <w:numPr>
+          <w:ilvl w:val="0"/>
+          <w:numId w:val="11"/>
+        </w:numPr>
+      </w:pPr>
+      <w:r>
+        <w:t xml:space="preserve">Complete the coding for the ServerImpl class, to allow for the </w:t>
+      </w:r>
+      <w:r>
+        <w:t xml:space="preserve">ServerImpl class to receive </w:t>
+      </w:r>
+      <w:r>
+        <w:t>method calls</w:t>
+      </w:r>
+      <w:r>
+        <w:t xml:space="preserve"> from the </w:t>
+      </w:r>
+      <w:r>
+        <w:t>client side package, and control this</w:t>
+      </w:r>
+      <w:r>
+        <w:t xml:space="preserve"> comm</w:t>
+      </w:r>
+      <w:r>
+        <w:t>unication between the view (graphical user interface – client package) and the model (classes which deal with the business logic).</w:t>
+      </w:r>
+    </w:p>
+    <w:p>
+      <w:pPr>
+        <w:pStyle w:val="ListParagraph"/>
+        <w:numPr>
+          <w:ilvl w:val="0"/>
+          <w:numId w:val="11"/>
+        </w:numPr>
+      </w:pPr>
+      <w:r>
+        <w:t>Complete the coding of test classes for unit testing of the following classes;</w:t>
+      </w:r>
+    </w:p>
+    <w:p>
+      <w:pPr>
+        <w:pStyle w:val="ListParagraph"/>
+        <w:numPr>
+          <w:ilvl w:val="1"/>
+          <w:numId w:val="11"/>
+        </w:numPr>
+      </w:pPr>
+      <w:r>
+        <w:t>ApplicationImpl</w:t>
+      </w:r>
+    </w:p>
+    <w:p>
+      <w:pPr>
+        <w:pStyle w:val="ListParagraph"/>
+        <w:numPr>
+          <w:ilvl w:val="1"/>
+          <w:numId w:val="11"/>
+        </w:numPr>
+      </w:pPr>
+      <w:r>
+        <w:t>ContractImpl</w:t>
+      </w:r>
+    </w:p>
+    <w:p>
+      <w:pPr>
+        <w:pStyle w:val="ListParagraph"/>
+        <w:numPr>
+          <w:ilvl w:val="1"/>
+          <w:numId w:val="11"/>
+        </w:numPr>
+      </w:pPr>
+      <w:r>
+        <w:t>ElementImpl</w:t>
+      </w:r>
+    </w:p>
+    <w:p>
+      <w:pPr>
+        <w:pStyle w:val="ListParagraph"/>
+        <w:numPr>
+          <w:ilvl w:val="1"/>
+          <w:numId w:val="11"/>
+        </w:numPr>
+      </w:pPr>
+      <w:r>
+        <w:t>EmployeeImpl</w:t>
+      </w:r>
+    </w:p>
+    <w:p>
+      <w:pPr>
+        <w:pStyle w:val="ListParagraph"/>
+        <w:numPr>
+          <w:ilvl w:val="1"/>
+          <w:numId w:val="11"/>
+        </w:numPr>
+      </w:pPr>
+      <w:r>
+        <w:t>EmployeeAccountImpl</w:t>
+      </w:r>
+    </w:p>
+    <w:p>
+      <w:pPr>
+        <w:pStyle w:val="ListParagraph"/>
+        <w:numPr>
+          <w:ilvl w:val="1"/>
+          <w:numId w:val="11"/>
+        </w:numPr>
+      </w:pPr>
+      <w:r>
+        <w:t>InvolvedPartyImpl</w:t>
+      </w:r>
+    </w:p>
+    <w:p>
+      <w:pPr>
+        <w:pStyle w:val="ListParagraph"/>
+        <w:numPr>
+          <w:ilvl w:val="1"/>
+          <w:numId w:val="11"/>
+        </w:numPr>
+      </w:pPr>
+      <w:r>
+        <w:t>JobRoleImpl</w:t>
+      </w:r>
+    </w:p>
+    <w:p>
+      <w:pPr>
+        <w:pStyle w:val="ListParagraph"/>
+        <w:numPr>
+          <w:ilvl w:val="1"/>
+          <w:numId w:val="11"/>
+        </w:numPr>
+      </w:pPr>
+      <w:r>
+        <w:t>JobRoleBenefitImpl</w:t>
+      </w:r>
+    </w:p>
+    <w:p>
+      <w:pPr>
+        <w:pStyle w:val="ListParagraph"/>
+        <w:numPr>
+          <w:ilvl w:val="1"/>
+          <w:numId w:val="11"/>
+        </w:numPr>
+      </w:pPr>
+      <w:r>
+        <w:t>LandlordImpl</w:t>
+      </w:r>
+    </w:p>
+    <w:p>
+      <w:pPr>
+        <w:pStyle w:val="ListParagraph"/>
+        <w:numPr>
+          <w:ilvl w:val="1"/>
+          <w:numId w:val="11"/>
+        </w:numPr>
+      </w:pPr>
+      <w:r>
+        <w:t>LeaseImpl</w:t>
+      </w:r>
+    </w:p>
+    <w:p>
+      <w:pPr>
+        <w:pStyle w:val="ListParagraph"/>
+        <w:numPr>
+          <w:ilvl w:val="1"/>
+          <w:numId w:val="11"/>
+        </w:numPr>
+      </w:pPr>
+      <w:r>
+        <w:t>LeaseAccountImpl</w:t>
+      </w:r>
+    </w:p>
+    <w:p>
+      <w:pPr>
+        <w:pStyle w:val="ListParagraph"/>
+        <w:numPr>
+          <w:ilvl w:val="1"/>
+          <w:numId w:val="11"/>
+        </w:numPr>
+      </w:pPr>
+      <w:r>
+        <w:t>ModifiedByImpl</w:t>
+      </w:r>
+    </w:p>
+    <w:p>
+      <w:pPr>
+        <w:pStyle w:val="ListParagraph"/>
+        <w:numPr>
+          <w:ilvl w:val="1"/>
+          <w:numId w:val="11"/>
+        </w:numPr>
+      </w:pPr>
+      <w:r>
+        <w:t>OfficeImpl</w:t>
+      </w:r>
+    </w:p>
+    <w:p>
+      <w:pPr>
+        <w:pStyle w:val="ListParagraph"/>
+        <w:numPr>
+          <w:ilvl w:val="1"/>
+          <w:numId w:val="11"/>
+        </w:numPr>
+      </w:pPr>
+      <w:r>
+        <w:t>PersonImpl</w:t>
+      </w:r>
+    </w:p>
+    <w:p>
+      <w:pPr>
+        <w:pStyle w:val="ListParagraph"/>
+        <w:numPr>
+          <w:ilvl w:val="1"/>
+          <w:numId w:val="11"/>
+        </w:numPr>
+      </w:pPr>
+      <w:r>
+        <w:t>PropertyImpl</w:t>
+      </w:r>
+    </w:p>
+    <w:p>
+      <w:pPr>
+        <w:pStyle w:val="ListParagraph"/>
+        <w:numPr>
+          <w:ilvl w:val="1"/>
+          <w:numId w:val="11"/>
+        </w:numPr>
+      </w:pPr>
+      <w:r>
+        <w:t>PropertyElementImpl</w:t>
+      </w:r>
+    </w:p>
+    <w:p>
+      <w:pPr>
+        <w:pStyle w:val="ListParagraph"/>
+        <w:numPr>
+          <w:ilvl w:val="1"/>
+          <w:numId w:val="11"/>
+        </w:numPr>
+      </w:pPr>
+      <w:r>
+        <w:t>RentAccountImpl</w:t>
+      </w:r>
+    </w:p>
+    <w:p>
+      <w:pPr>
+        <w:pStyle w:val="ListParagraph"/>
+        <w:numPr>
+          <w:ilvl w:val="1"/>
+          <w:numId w:val="11"/>
+        </w:numPr>
+      </w:pPr>
+      <w:r>
+        <w:t>TransactionImpl</w:t>
+      </w:r>
+    </w:p>
+    <w:p>
+      <w:pPr>
+        <w:pStyle w:val="ListParagraph"/>
+        <w:numPr>
+          <w:ilvl w:val="1"/>
+          <w:numId w:val="11"/>
+        </w:numPr>
+      </w:pPr>
+      <w:r>
+        <w:t>UserImpl</w:t>
+      </w:r>
+    </w:p>
+    <w:p>
+      <w:pPr>
+        <w:pStyle w:val="ListParagraph"/>
+        <w:numPr>
+          <w:ilvl w:val="1"/>
+          <w:numId w:val="11"/>
+        </w:numPr>
+      </w:pPr>
+      <w:r>
+        <w:t>ClientImpl</w:t>
+      </w:r>
+    </w:p>
+    <w:p>
+      <w:pPr>
+        <w:pStyle w:val="ListParagraph"/>
+        <w:numPr>
+          <w:ilvl w:val="1"/>
+          <w:numId w:val="11"/>
+        </w:numPr>
+      </w:pPr>
+      <w:r>
+        <w:t>All GUI classes for client package</w:t>
+      </w:r>
+    </w:p>
+    <w:p>
+      <w:pPr>
+        <w:pStyle w:val="ListParagraph"/>
+        <w:numPr>
+          <w:ilvl w:val="0"/>
+          <w:numId w:val="11"/>
+        </w:numPr>
+      </w:pPr>
+      <w:r>
+        <w:t>Write the system test scripts.</w:t>
+      </w:r>
+    </w:p>
+    <w:p>
+      <w:pPr>
+        <w:pStyle w:val="ListParagraph"/>
+        <w:numPr>
+          <w:ilvl w:val="0"/>
+          <w:numId w:val="11"/>
+        </w:numPr>
+      </w:pPr>
+      <w:r>
+        <w:t>Continually update the project Gantt chart.</w:t>
+      </w:r>
+    </w:p>
+    <w:p>
+      <w:pPr>
+        <w:pStyle w:val="ListParagraph"/>
+        <w:numPr>
+          <w:ilvl w:val="0"/>
+          <w:numId w:val="11"/>
+        </w:numPr>
+      </w:pPr>
+      <w:r>
+        <w:lastRenderedPageBreak/>
+        <w:t xml:space="preserve">Continually tracking updates </w:t>
+      </w:r>
+      <w:r>
+        <w:t xml:space="preserve">to project </w:t>
+      </w:r>
+      <w:r>
+        <w:t>through version concurrent system.</w:t>
+      </w:r>
+    </w:p>
+    <w:p>
+      <w:pPr>
+        <w:pStyle w:val="ListParagraph"/>
+        <w:numPr>
+          <w:ilvl w:val="0"/>
+          <w:numId w:val="11"/>
+        </w:numPr>
+      </w:pPr>
+      <w:r>
+        <w:t>Import dummy data into the MySQL database.</w:t>
+      </w:r>
+    </w:p>
+    <w:p>
+      <w:pPr>
+        <w:pStyle w:val="ListParagraph"/>
+        <w:numPr>
+          <w:ilvl w:val="0"/>
+          <w:numId w:val="11"/>
+        </w:numPr>
+      </w:pPr>
+      <w:r>
+        <w:t xml:space="preserve">Implement the observable </w:t>
+      </w:r>
+      <w:r>
+        <w:t xml:space="preserve">pattern to allow for changes to the </w:t>
+      </w:r>
+      <w:r>
+        <w:t xml:space="preserve">MSc Properties </w:t>
+      </w:r>
+      <w:r>
+        <w:t>Agreement</w:t>
+      </w:r>
+      <w:r>
+        <w:t>s</w:t>
+      </w:r>
+      <w:r>
+        <w:t xml:space="preserve"> </w:t>
+      </w:r>
+      <w:r>
+        <w:t>to update</w:t>
+      </w:r>
+      <w:r>
+        <w:t xml:space="preserve"> </w:t>
+      </w:r>
+      <w:r>
+        <w:t xml:space="preserve">the </w:t>
+      </w:r>
+      <w:r>
+        <w:t xml:space="preserve">office watch lists (MSc Properties agreements due to expire), </w:t>
+      </w:r>
+      <w:r>
+        <w:t>which will allow for all observers (clients) to be notified of changes to these watch lists and can then update the view of the system (graphical user interface – client package)</w:t>
+      </w:r>
+      <w:r>
+        <w:t xml:space="preserve"> </w:t>
+      </w:r>
+      <w:r>
+        <w:t>for each client</w:t>
+      </w:r>
+      <w:r>
+        <w:t>.</w:t>
+      </w:r>
+    </w:p>
+    <w:p>
+      <w:pPr>
+        <w:pStyle w:val="ListParagraph"/>
+        <w:numPr>
+          <w:ilvl w:val="0"/>
+          <w:numId w:val="11"/>
+        </w:numPr>
+      </w:pPr>
+      <w:r>
+        <w:t xml:space="preserve">Develop the website to advertise MSc Properties’ services such as Properties available to let, Property management services and Job vacancies, and provide an </w:t>
+      </w:r>
+      <w:r>
+        <w:t xml:space="preserve">online </w:t>
+      </w:r>
+      <w:r>
+        <w:t xml:space="preserve">entry point into the </w:t>
+      </w:r>
+      <w:r>
+        <w:t xml:space="preserve">MSc Properties </w:t>
+      </w:r>
+      <w:r>
+        <w:t>service</w:t>
+      </w:r>
+      <w:r>
+        <w:t>s</w:t>
+      </w:r>
+      <w:r>
+        <w:t xml:space="preserve"> through the website.</w:t>
+      </w:r>
+    </w:p>
+    <w:p>
+      <w:pPr>
+        <w:pStyle w:val="ListParagraph"/>
+        <w:numPr>
+          <w:ilvl w:val="0"/>
+          <w:numId w:val="11"/>
+        </w:numPr>
+      </w:pPr>
+      <w:r>
+        <w:t>Implement the document management functionality using the JFileChooser class on the client side</w:t>
+      </w:r>
+      <w:r>
+        <w:t xml:space="preserve"> package</w:t>
+      </w:r>
+      <w:r>
+        <w:t xml:space="preserve">, and </w:t>
+      </w:r>
+      <w:r>
+        <w:t>storing the File into the Database class and uploading that to the MySQL database into a BLOB field.</w:t>
+      </w:r>
+    </w:p>
+    <w:p>
+      <w:pPr>
+        <w:pStyle w:val="ListParagraph"/>
+        <w:numPr>
+          <w:ilvl w:val="0"/>
+          <w:numId w:val="11"/>
+        </w:numPr>
+      </w:pPr>
+      <w:r>
+        <w:t>Carry out unit testing</w:t>
+      </w:r>
+      <w:r>
+        <w:t>.</w:t>
+      </w:r>
+    </w:p>
+    <w:p>
+      <w:pPr>
+        <w:pStyle w:val="ListParagraph"/>
+        <w:numPr>
+          <w:ilvl w:val="0"/>
+          <w:numId w:val="11"/>
+        </w:numPr>
+      </w:pPr>
+      <w:r>
+        <w:t>Analyse the unit testing results.</w:t>
+      </w:r>
+    </w:p>
+    <w:p>
+      <w:pPr>
+        <w:pStyle w:val="ListParagraph"/>
+        <w:numPr>
+          <w:ilvl w:val="0"/>
+          <w:numId w:val="11"/>
+        </w:numPr>
+      </w:pPr>
+      <w:r>
+        <w:t>Make changes to the system off the back of the analysis of the unit testing results.</w:t>
+      </w:r>
+    </w:p>
+    <w:p>
+      <w:pPr>
+        <w:pStyle w:val="ListParagraph"/>
+        <w:numPr>
+          <w:ilvl w:val="0"/>
+          <w:numId w:val="11"/>
+        </w:numPr>
+      </w:pPr>
+      <w:r>
+        <w:t>Carry out system testing</w:t>
+      </w:r>
+      <w:r>
+        <w:t>.</w:t>
+      </w:r>
+    </w:p>
+    <w:p>
+      <w:pPr>
+        <w:pStyle w:val="ListParagraph"/>
+        <w:numPr>
+          <w:ilvl w:val="0"/>
+          <w:numId w:val="11"/>
+        </w:numPr>
+      </w:pPr>
+      <w:r>
+        <w:t>Analyse the system testing results.</w:t>
+      </w:r>
+    </w:p>
+    <w:p>
+      <w:pPr>
+        <w:pStyle w:val="ListParagraph"/>
+        <w:numPr>
+          <w:ilvl w:val="0"/>
+          <w:numId w:val="11"/>
+        </w:numPr>
+      </w:pPr>
+      <w:r>
+        <w:t>Make changes to the system off the back of the analysis of the unit testing results.</w:t>
+      </w:r>
+    </w:p>
+    <w:p>
+      <w:pPr>
+        <w:pStyle w:val="ListParagraph"/>
+        <w:numPr>
+          <w:ilvl w:val="0"/>
+          <w:numId w:val="11"/>
+        </w:numPr>
+      </w:pPr>
+      <w:r>
+        <w:t>Create a user manual to assist clients in using the MSc Properties system.</w:t>
+      </w:r>
+    </w:p>
+    <w:p>
+      <w:pPr>
+        <w:pStyle w:val="ListParagraph"/>
+        <w:numPr>
+          <w:ilvl w:val="0"/>
+          <w:numId w:val="11"/>
+        </w:numPr>
+      </w:pPr>
+      <w:r>
+        <w:t>Test the user manual.</w:t>
+      </w:r>
+    </w:p>
+    <w:p>
+      <w:pPr>
+        <w:pStyle w:val="ListParagraph"/>
+        <w:numPr>
+          <w:ilvl w:val="0"/>
+          <w:numId w:val="11"/>
+        </w:numPr>
+      </w:pPr>
+      <w:r>
+        <w:t>Make any changes to the user manual off the back of the testing.</w:t>
+      </w:r>
+    </w:p>
+    <w:p>
+      <w:pPr>
+        <w:pStyle w:val="ListParagraph"/>
+        <w:numPr>
+          <w:ilvl w:val="0"/>
+          <w:numId w:val="11"/>
+        </w:numPr>
+      </w:pPr>
+      <w:r>
+        <w:t>Carry out evaluation of the project as a whole, outlining what went well and what went wrong, and what would have been done better?</w:t>
+      </w:r>
+    </w:p>
+    <w:p>
+      <w:pPr>
+        <w:pStyle w:val="ListParagraph"/>
+        <w:numPr>
+          <w:ilvl w:val="0"/>
+          <w:numId w:val="11"/>
+        </w:numPr>
+      </w:pPr>
+      <w:r>
+        <w:t>Write up the final project report which will contain;</w:t>
+      </w:r>
+    </w:p>
+    <w:p>
+      <w:pPr>
+        <w:pStyle w:val="ListParagraph"/>
+        <w:numPr>
+          <w:ilvl w:val="1"/>
+          <w:numId w:val="11"/>
+        </w:numPr>
+      </w:pPr>
+      <w:r>
+        <w:t>A statement of the problem and its context.</w:t>
+      </w:r>
+    </w:p>
+    <w:p>
+      <w:pPr>
+        <w:pStyle w:val="ListParagraph"/>
+        <w:numPr>
+          <w:ilvl w:val="1"/>
+          <w:numId w:val="11"/>
+        </w:numPr>
+      </w:pPr>
+      <w:r>
+        <w:t>Formulation and refinement of the question in the problem domain.</w:t>
+      </w:r>
+    </w:p>
+    <w:p>
+      <w:pPr>
+        <w:pStyle w:val="ListParagraph"/>
+        <w:numPr>
+          <w:ilvl w:val="1"/>
+          <w:numId w:val="11"/>
+        </w:numPr>
+      </w:pPr>
+      <w:r>
+        <w:t>Objectives of the project.</w:t>
+      </w:r>
+    </w:p>
+    <w:p>
+      <w:pPr>
+        <w:pStyle w:val="ListParagraph"/>
+        <w:numPr>
+          <w:ilvl w:val="1"/>
+          <w:numId w:val="11"/>
+        </w:numPr>
+      </w:pPr>
+      <w:r>
+        <w:t>Discussion of the methodology used to explore or address the issue, selection of approach, selection of techniques, and selection of evaluation approach.</w:t>
+      </w:r>
+    </w:p>
+    <w:p>
+      <w:pPr>
+        <w:pStyle w:val="ListParagraph"/>
+        <w:numPr>
+          <w:ilvl w:val="1"/>
+          <w:numId w:val="11"/>
+        </w:numPr>
+      </w:pPr>
+      <w:r>
+        <w:t>Application of the methodology and evaluation of the results.</w:t>
+      </w:r>
+    </w:p>
+    <w:p>
+      <w:pPr>
+        <w:pStyle w:val="ListParagraph"/>
+        <w:numPr>
+          <w:ilvl w:val="1"/>
+          <w:numId w:val="11"/>
+        </w:numPr>
+      </w:pPr>
+      <w:r>
+        <w:t>Discussion: conclusion, evaluation of the whole project and any future work.</w:t>
+      </w:r>
+    </w:p>
+    <w:p/>
+    <w:p>
+      <w:r>
+        <w:t xml:space="preserve">All of the work completed </w:t>
+      </w:r>
+      <w:r>
+        <w:t>and work to still be completed i</w:t>
+      </w:r>
+      <w:r>
+        <w:t xml:space="preserve">s outlined in my updated </w:t>
+      </w:r>
+      <w:r>
+        <w:t>p</w:t>
+      </w:r>
+      <w:r>
+        <w:t>roject G</w:t>
+      </w:r>
+      <w:r>
+        <w:t>antt chart below.</w:t>
+      </w:r>
+    </w:p>
+    <w:p>
+      <w:pPr>
+        <w:rPr>
+          <w:b/>
+        </w:rPr>
+      </w:pPr>
+      <w:r>
+        <w:rPr>
+          <w:b/>
+        </w:rPr>
+        <w:t>Word Count = 536</w:t>
+      </w:r>
+    </w:p>
     <w:p/>
     <w:p/>
+    <w:p/>
+    <w:p/>
+    <w:p/>
+    <w:p/>
+    <w:p>
+      <w:pPr>
+        <w:sectPr>
+          <w:footerReference w:type="default" r:id="rId11"/>
+          <w:pgSz w:w="11906" w:h="16838"/>
+          <w:pgMar w:top="1440" w:right="1440" w:bottom="1440" w:left="1440" w:header="708" w:footer="708" w:gutter="0"/>
+          <w:pgNumType w:start="1"/>
+          <w:cols w:space="708"/>
+          <w:docGrid w:linePitch="360"/>
+        </w:sectPr>
+      </w:pPr>
+    </w:p>
+    <w:p>
+      <w:r>
+        <w:rPr>
+          <w:noProof/>
+          <w:lang w:eastAsia="en-GB"/>
+        </w:rPr>
+        <w:lastRenderedPageBreak/>
+        <w:drawing>
+          <wp:inline distT="0" distB="0" distL="0" distR="0">
+            <wp:extent cx="8858250" cy="5562600"/>
+            <wp:effectExtent l="0" t="0" r="0" b="0"/>
+            <wp:docPr id="1" name="Picture 1"/>
+            <wp:cNvGraphicFramePr>
+              <a:graphicFrameLocks xmlns:a="http://schemas.openxmlformats.org/drawingml/2006/main" noChangeAspect="1"/>
+            </wp:cNvGraphicFramePr>
+            <a:graphic xmlns:a="http://schemas.openxmlformats.org/drawingml/2006/main">
+              <a:graphicData uri="http://schemas.openxmlformats.org/drawingml/2006/picture">
+                <pic:pic xmlns:pic="http://schemas.openxmlformats.org/drawingml/2006/picture">
+                  <pic:nvPicPr>
+                    <pic:cNvPr id="0" name="Picture 1"/>
+                    <pic:cNvPicPr>
+                      <a:picLocks noChangeAspect="1" noChangeArrowheads="1"/>
+                    </pic:cNvPicPr>
+                  </pic:nvPicPr>
+                  <pic:blipFill>
+                    <a:blip r:embed="rId12">
+                      <a:extLst>
+                        <a:ext uri="{28A0092B-C50C-407E-A947-70E740481C1C}">
+                          <a14:useLocalDpi xmlns:a14="http://schemas.microsoft.com/office/drawing/2010/main" val="0"/>
+                        </a:ext>
+                      </a:extLst>
+                    </a:blip>
+                    <a:srcRect/>
+                    <a:stretch>
+                      <a:fillRect/>
+                    </a:stretch>
+                  </pic:blipFill>
+                  <pic:spPr bwMode="auto">
+                    <a:xfrm>
+                      <a:off x="0" y="0"/>
+                      <a:ext cx="8858250" cy="5562600"/>
+                    </a:xfrm>
+                    <a:prstGeom prst="rect">
+                      <a:avLst/>
+                    </a:prstGeom>
+                    <a:noFill/>
+                    <a:ln>
+                      <a:noFill/>
+                    </a:ln>
+                  </pic:spPr>
+                </pic:pic>
+              </a:graphicData>
+            </a:graphic>
+          </wp:inline>
+        </w:drawing>
+      </w:r>
+    </w:p>
+    <w:p>
+      <w:r>
+        <w:rPr>
+          <w:noProof/>
+          <w:lang w:eastAsia="en-GB"/>
+        </w:rPr>
+        <w:lastRenderedPageBreak/>
+        <w:drawing>
+          <wp:inline distT="0" distB="0" distL="0" distR="0">
+            <wp:extent cx="8858250" cy="5514975"/>
+            <wp:effectExtent l="0" t="0" r="0" b="9525"/>
+            <wp:docPr id="2" name="Picture 2"/>
+            <wp:cNvGraphicFramePr>
+              <a:graphicFrameLocks xmlns:a="http://schemas.openxmlformats.org/drawingml/2006/main" noChangeAspect="1"/>
+            </wp:cNvGraphicFramePr>
+            <a:graphic xmlns:a="http://schemas.openxmlformats.org/drawingml/2006/main">
+              <a:graphicData uri="http://schemas.openxmlformats.org/drawingml/2006/picture">
+                <pic:pic xmlns:pic="http://schemas.openxmlformats.org/drawingml/2006/picture">
+                  <pic:nvPicPr>
+                    <pic:cNvPr id="0" name="Picture 2"/>
+                    <pic:cNvPicPr>
+                      <a:picLocks noChangeAspect="1" noChangeArrowheads="1"/>
+                    </pic:cNvPicPr>
+                  </pic:nvPicPr>
+                  <pic:blipFill>
+                    <a:blip r:embed="rId13">
+                      <a:extLst>
+                        <a:ext uri="{28A0092B-C50C-407E-A947-70E740481C1C}">
+                          <a14:useLocalDpi xmlns:a14="http://schemas.microsoft.com/office/drawing/2010/main" val="0"/>
+                        </a:ext>
+                      </a:extLst>
+                    </a:blip>
+                    <a:srcRect/>
+                    <a:stretch>
+                      <a:fillRect/>
+                    </a:stretch>
+                  </pic:blipFill>
+                  <pic:spPr bwMode="auto">
+                    <a:xfrm>
+                      <a:off x="0" y="0"/>
+                      <a:ext cx="8858250" cy="5514975"/>
+                    </a:xfrm>
+                    <a:prstGeom prst="rect">
+                      <a:avLst/>
+                    </a:prstGeom>
+                    <a:noFill/>
+                    <a:ln>
+                      <a:noFill/>
+                    </a:ln>
+                  </pic:spPr>
+                </pic:pic>
+              </a:graphicData>
+            </a:graphic>
+          </wp:inline>
+        </w:drawing>
+      </w:r>
+    </w:p>
+    <w:p>
+      <w:r>
+        <w:rPr>
+          <w:noProof/>
+          <w:lang w:eastAsia="en-GB"/>
+        </w:rPr>
+        <w:lastRenderedPageBreak/>
+        <w:drawing>
+          <wp:inline distT="0" distB="0" distL="0" distR="0">
+            <wp:extent cx="8858250" cy="5505450"/>
+            <wp:effectExtent l="0" t="0" r="0" b="0"/>
+            <wp:docPr id="3" name="Picture 3"/>
+            <wp:cNvGraphicFramePr>
+              <a:graphicFrameLocks xmlns:a="http://schemas.openxmlformats.org/drawingml/2006/main" noChangeAspect="1"/>
+            </wp:cNvGraphicFramePr>
+            <a:graphic xmlns:a="http://schemas.openxmlformats.org/drawingml/2006/main">
+              <a:graphicData uri="http://schemas.openxmlformats.org/drawingml/2006/picture">
+                <pic:pic xmlns:pic="http://schemas.openxmlformats.org/drawingml/2006/picture">
+                  <pic:nvPicPr>
+                    <pic:cNvPr id="0" name="Picture 3"/>
+                    <pic:cNvPicPr>
+                      <a:picLocks noChangeAspect="1" noChangeArrowheads="1"/>
+                    </pic:cNvPicPr>
+                  </pic:nvPicPr>
+                  <pic:blipFill>
+                    <a:blip r:embed="rId14">
+                      <a:extLst>
+                        <a:ext uri="{28A0092B-C50C-407E-A947-70E740481C1C}">
+                          <a14:useLocalDpi xmlns:a14="http://schemas.microsoft.com/office/drawing/2010/main" val="0"/>
+                        </a:ext>
+                      </a:extLst>
+                    </a:blip>
+                    <a:srcRect/>
+                    <a:stretch>
+                      <a:fillRect/>
+                    </a:stretch>
+                  </pic:blipFill>
+                  <pic:spPr bwMode="auto">
+                    <a:xfrm>
+                      <a:off x="0" y="0"/>
+                      <a:ext cx="8858250" cy="5505450"/>
+                    </a:xfrm>
+                    <a:prstGeom prst="rect">
+                      <a:avLst/>
+                    </a:prstGeom>
+                    <a:noFill/>
+                    <a:ln>
+                      <a:noFill/>
+                    </a:ln>
+                  </pic:spPr>
+                </pic:pic>
+              </a:graphicData>
+            </a:graphic>
+          </wp:inline>
+        </w:drawing>
+      </w:r>
+    </w:p>
+    <w:p>
+      <w:r>
+        <w:rPr>
+          <w:noProof/>
+          <w:lang w:eastAsia="en-GB"/>
+        </w:rPr>
+        <w:lastRenderedPageBreak/>
+        <w:drawing>
+          <wp:inline distT="0" distB="0" distL="0" distR="0">
+            <wp:extent cx="8858250" cy="5505450"/>
+            <wp:effectExtent l="0" t="0" r="0" b="0"/>
+            <wp:docPr id="5" name="Picture 5"/>
+            <wp:cNvGraphicFramePr>
+              <a:graphicFrameLocks xmlns:a="http://schemas.openxmlformats.org/drawingml/2006/main" noChangeAspect="1"/>
+            </wp:cNvGraphicFramePr>
+            <a:graphic xmlns:a="http://schemas.openxmlformats.org/drawingml/2006/main">
+              <a:graphicData uri="http://schemas.openxmlformats.org/drawingml/2006/picture">
+                <pic:pic xmlns:pic="http://schemas.openxmlformats.org/drawingml/2006/picture">
+                  <pic:nvPicPr>
+                    <pic:cNvPr id="0" name="Picture 5"/>
+                    <pic:cNvPicPr>
+                      <a:picLocks noChangeAspect="1" noChangeArrowheads="1"/>
+                    </pic:cNvPicPr>
+                  </pic:nvPicPr>
+                  <pic:blipFill>
+                    <a:blip r:embed="rId15">
+                      <a:extLst>
+                        <a:ext uri="{28A0092B-C50C-407E-A947-70E740481C1C}">
+                          <a14:useLocalDpi xmlns:a14="http://schemas.microsoft.com/office/drawing/2010/main" val="0"/>
+                        </a:ext>
+                      </a:extLst>
+                    </a:blip>
+                    <a:srcRect/>
+                    <a:stretch>
+                      <a:fillRect/>
+                    </a:stretch>
+                  </pic:blipFill>
+                  <pic:spPr bwMode="auto">
+                    <a:xfrm>
+                      <a:off x="0" y="0"/>
+                      <a:ext cx="8858250" cy="5505450"/>
+                    </a:xfrm>
+                    <a:prstGeom prst="rect">
+                      <a:avLst/>
+                    </a:prstGeom>
+                    <a:noFill/>
+                    <a:ln>
+                      <a:noFill/>
+                    </a:ln>
+                  </pic:spPr>
+                </pic:pic>
+              </a:graphicData>
+            </a:graphic>
+          </wp:inline>
+        </w:drawing>
+      </w:r>
+    </w:p>
     <w:p>
       <w:pPr>
         <w:rPr>
@@ -2196,14 +3351,133 @@
           <w:sz w:val="28"/>
           <w:szCs w:val="28"/>
         </w:rPr>
-      </w:pPr>
-      <w:r>
+        <w:sectPr>
+          <w:pgSz w:w="16838" w:h="11906" w:orient="landscape"/>
+          <w:pgMar w:top="1440" w:right="1440" w:bottom="1440" w:left="1440" w:header="709" w:footer="709" w:gutter="0"/>
+          <w:cols w:space="708"/>
+          <w:docGrid w:linePitch="360"/>
+        </w:sectPr>
+      </w:pPr>
+    </w:p>
+    <w:p>
+      <w:pPr>
         <w:rPr>
           <w:b/>
           <w:sz w:val="28"/>
           <w:szCs w:val="28"/>
         </w:rPr>
+      </w:pPr>
+      <w:r>
+        <w:rPr>
+          <w:b/>
+          <w:sz w:val="28"/>
+          <w:szCs w:val="28"/>
+        </w:rPr>
+        <w:lastRenderedPageBreak/>
         <w:t>What makes a good MSc project?</w:t>
+      </w:r>
+    </w:p>
+    <w:p>
+      <w:pPr>
+        <w:rPr>
+          <w:b/>
+          <w:sz w:val="24"/>
+          <w:szCs w:val="24"/>
+        </w:rPr>
+      </w:pPr>
+      <w:r>
+        <w:rPr>
+          <w:b/>
+          <w:sz w:val="24"/>
+          <w:szCs w:val="24"/>
+        </w:rPr>
+        <w:t>Summary of audio file “What make a good MSc project”?</w:t>
+      </w:r>
+    </w:p>
+    <w:p>
+      <w:r>
+        <w:t xml:space="preserve">Bodo Scholz describes a good MSc project as delivering some new or incremental knowledge, and in doing so combining background research and work that </w:t>
+      </w:r>
+      <w:r>
+        <w:t>delivers a tangible result.</w:t>
+      </w:r>
+    </w:p>
+    <w:p>
+      <w:r>
+        <w:t xml:space="preserve">Bruce Christianson describes it as </w:t>
+      </w:r>
+      <w:r>
+        <w:t>three key areas, demonstrating technical competency, engaging with a real problem, and producing a dissertation that tells a story.</w:t>
+      </w:r>
+    </w:p>
+    <w:p>
+      <w:r>
+        <w:t>James Malcom describe it as not one that just develops software or reads lots of books, but by answering a question of interest through some piece of practical or experimental work.</w:t>
+      </w:r>
+    </w:p>
+    <w:p>
+      <w:r>
+        <w:t>Paul Wernick describes it as something that is not too small and can be expanded upon. Also something that the student can own and make a success of.</w:t>
+      </w:r>
+    </w:p>
+    <w:p>
+      <w:r>
+        <w:t xml:space="preserve">I believe the audio file in essence describes a successful MSc project as </w:t>
+      </w:r>
+      <w:r>
+        <w:t>a piece of background research combined with an overall objective, that then directs the creation of a practical piece of work or an experiment to produce an outcome, that has the possibility of expansion.</w:t>
+      </w:r>
+    </w:p>
+    <w:p>
+      <w:pPr>
+        <w:rPr>
+          <w:b/>
+          <w:sz w:val="24"/>
+          <w:szCs w:val="24"/>
+        </w:rPr>
+      </w:pPr>
+      <w:r>
+        <w:rPr>
+          <w:b/>
+          <w:sz w:val="24"/>
+          <w:szCs w:val="24"/>
+        </w:rPr>
+        <w:t>How the issues are likely to affect my project?</w:t>
+      </w:r>
+    </w:p>
+    <w:p>
+      <w:r>
+        <w:t>I believe that the issues discussed in the audio file “What makes a good MSc project” are likely to affect my project work because although I am not creating a new software engineering method/methodology, I am researching existing technology available to solve a real business problem, and in doing so I hope to demonstrate a competent skill level in a number of different areas within software engineering</w:t>
+      </w:r>
+      <w:r>
+        <w:t xml:space="preserve"> by producing a distributed system.</w:t>
+      </w:r>
+    </w:p>
+    <w:p>
+      <w:r>
+        <w:t>Furthermore, in the selection of my MSc project,</w:t>
+      </w:r>
+      <w:r>
+        <w:t xml:space="preserve"> I have selected a project that I have a long connection with, having worked in the Housing sector for a number of years and which I have a deep passion for, which means that I will stay interested in the topic area. I also</w:t>
+      </w:r>
+      <w:r>
+        <w:t xml:space="preserve"> hope to have selected an area that has a wide scope to enable me to express a wide range of skills, in the hope that I do not limit my project and in turn stop me from showing </w:t>
+      </w:r>
+      <w:r>
+        <w:t>my full skill set.</w:t>
+      </w:r>
+    </w:p>
+    <w:p>
+      <w:pPr>
+        <w:rPr>
+          <w:b/>
+        </w:rPr>
+      </w:pPr>
+      <w:r>
+        <w:rPr>
+          <w:b/>
+        </w:rPr>
+        <w:t>Word Count = 349</w:t>
       </w:r>
     </w:p>
     <w:p/>
@@ -2217,11 +3491,6 @@
     <w:p/>
     <w:p/>
     <w:p/>
-    <w:p/>
-    <w:p/>
-    <w:p/>
-    <w:p/>
-    <w:p/>
     <w:p>
       <w:pPr>
         <w:rPr>
@@ -2236,8 +3505,11 @@
           <w:sz w:val="28"/>
           <w:szCs w:val="28"/>
         </w:rPr>
+        <w:lastRenderedPageBreak/>
         <w:t>Bibliography</w:t>
       </w:r>
+      <w:bookmarkStart w:id="0" w:name="_GoBack"/>
+      <w:bookmarkEnd w:id="0"/>
     </w:p>
     <w:p>
       <w:pPr>
@@ -2248,90 +3520,49 @@
         </w:numPr>
         <w:ind w:left="714" w:hanging="357"/>
         <w:contextualSpacing w:val="0"/>
-      </w:pPr>
-      <w:r>
-        <w:rPr>
-          <w:rFonts w:ascii="Verdana" w:hAnsi="Verdana"/>
-          <w:color w:val="000000"/>
-          <w:sz w:val="20"/>
-          <w:szCs w:val="20"/>
-        </w:rPr>
-        <w:t>Sommerville</w:t>
-      </w:r>
-      <w:r>
-        <w:rPr>
-          <w:rFonts w:ascii="Verdana" w:hAnsi="Verdana"/>
-          <w:color w:val="000000"/>
-          <w:sz w:val="20"/>
-          <w:szCs w:val="20"/>
-        </w:rPr>
-        <w:t>, I</w:t>
-      </w:r>
-      <w:r>
-        <w:rPr>
-          <w:rFonts w:ascii="Verdana" w:hAnsi="Verdana"/>
-          <w:color w:val="000000"/>
-          <w:sz w:val="20"/>
-          <w:szCs w:val="20"/>
-        </w:rPr>
-        <w:t xml:space="preserve">. (2011). Introduction. In: Horton, M. and Hirsch, M. and Goldstein, M. </w:t>
-      </w:r>
-      <w:r>
-        <w:rPr>
-          <w:rFonts w:ascii="Verdana" w:hAnsi="Verdana"/>
-          <w:color w:val="000000"/>
-          <w:sz w:val="20"/>
-          <w:szCs w:val="20"/>
-        </w:rPr>
-        <w:t xml:space="preserve">and Bell, C. </w:t>
-      </w:r>
-      <w:r>
-        <w:rPr>
-          <w:rFonts w:ascii="Verdana" w:hAnsi="Verdana"/>
-          <w:color w:val="000000"/>
-          <w:sz w:val="20"/>
-          <w:szCs w:val="20"/>
-        </w:rPr>
-        <w:t>and Holcomb, J.</w:t>
-      </w:r>
-      <w:r>
-        <w:rPr>
-          <w:rStyle w:val="apple-converted-space"/>
-          <w:rFonts w:ascii="Verdana" w:hAnsi="Verdana"/>
-          <w:color w:val="000000"/>
-          <w:sz w:val="20"/>
-          <w:szCs w:val="20"/>
-        </w:rPr>
-        <w:t> </w:t>
+        <w:rPr>
+          <w:rFonts w:ascii="Verdana" w:hAnsi="Verdana"/>
+          <w:sz w:val="20"/>
+          <w:szCs w:val="20"/>
+        </w:rPr>
+      </w:pPr>
+      <w:r>
+        <w:rPr>
+          <w:rFonts w:ascii="Verdana" w:hAnsi="Verdana"/>
+          <w:sz w:val="20"/>
+          <w:szCs w:val="20"/>
+        </w:rPr>
+        <w:t xml:space="preserve">Scholz, B, Christianson, B, Malcolm, J and Wernick, P. (2015). </w:t>
       </w:r>
       <w:r>
         <w:rPr>
           <w:rFonts w:ascii="Verdana" w:hAnsi="Verdana"/>
           <w:i/>
           <w:iCs/>
-          <w:color w:val="000000"/>
-          <w:sz w:val="20"/>
-          <w:szCs w:val="20"/>
-        </w:rPr>
-        <w:t>Software Engineering</w:t>
-      </w:r>
-      <w:r>
-        <w:rPr>
-          <w:rFonts w:ascii="Verdana" w:hAnsi="Verdana"/>
-          <w:color w:val="000000"/>
-          <w:sz w:val="20"/>
-          <w:szCs w:val="20"/>
-        </w:rPr>
-        <w:t>. 9th ed. Boston: Pearson. P</w:t>
-      </w:r>
-      <w:r>
-        <w:rPr>
-          <w:rFonts w:ascii="Verdana" w:hAnsi="Verdana"/>
-          <w:color w:val="000000"/>
-          <w:sz w:val="20"/>
-          <w:szCs w:val="20"/>
-        </w:rPr>
-        <w:t>1-26.</w:t>
+          <w:sz w:val="20"/>
+          <w:szCs w:val="20"/>
+        </w:rPr>
+        <w:t>What make a good MSc project</w:t>
+      </w:r>
+      <w:proofErr w:type="gramStart"/>
+      <w:r>
+        <w:rPr>
+          <w:rFonts w:ascii="Verdana" w:hAnsi="Verdana"/>
+          <w:i/>
+          <w:iCs/>
+          <w:sz w:val="20"/>
+          <w:szCs w:val="20"/>
+        </w:rPr>
+        <w:t>?.</w:t>
+      </w:r>
+      <w:proofErr w:type="gramEnd"/>
+      <w:r>
+        <w:rPr>
+          <w:rFonts w:ascii="Verdana" w:hAnsi="Verdana"/>
+          <w:sz w:val="20"/>
+          <w:szCs w:val="20"/>
+        </w:rPr>
+        <w:t xml:space="preserve"> Available: http://www.studynet2.herts.ac.uk/web/crs/14/7WCM0003-0602/resources/question01.html. Last accessed 28th Sep 2015.</w:t>
       </w:r>
     </w:p>
     <w:p>
@@ -2343,68 +3574,92 @@
         </w:numPr>
         <w:ind w:left="714" w:hanging="357"/>
         <w:contextualSpacing w:val="0"/>
-        <w:rPr>
-          <w:rFonts w:ascii="Verdana" w:hAnsi="Verdana"/>
-          <w:color w:val="000000"/>
-          <w:sz w:val="20"/>
-          <w:szCs w:val="20"/>
-        </w:rPr>
-      </w:pPr>
-      <w:r>
-        <w:rPr>
-          <w:rFonts w:ascii="Verdana" w:hAnsi="Verdana"/>
-          <w:color w:val="000000"/>
-          <w:sz w:val="20"/>
-          <w:szCs w:val="20"/>
-        </w:rPr>
-        <w:t xml:space="preserve">Coulouris, G. and Dollimore, J. and Kindberg, T. and Blair, G. (2012). Charecterization of Distributed Systems. In: Horton, M. and Hirsch, M. and </w:t>
-      </w:r>
-      <w:r>
-        <w:rPr>
-          <w:rFonts w:ascii="Verdana" w:hAnsi="Verdana"/>
-          <w:color w:val="000000"/>
-          <w:sz w:val="20"/>
-          <w:szCs w:val="20"/>
-        </w:rPr>
-        <w:lastRenderedPageBreak/>
-        <w:t xml:space="preserve">Goldstein, M. and Bell, C. and Holcomb, J. </w:t>
+      </w:pPr>
+      <w:proofErr w:type="spellStart"/>
+      <w:r>
+        <w:rPr>
+          <w:rFonts w:ascii="Verdana" w:hAnsi="Verdana"/>
+          <w:color w:val="000000"/>
+          <w:sz w:val="20"/>
+          <w:szCs w:val="20"/>
+        </w:rPr>
+        <w:t>Sommerville</w:t>
+      </w:r>
+      <w:proofErr w:type="spellEnd"/>
+      <w:r>
+        <w:rPr>
+          <w:rFonts w:ascii="Verdana" w:hAnsi="Verdana"/>
+          <w:color w:val="000000"/>
+          <w:sz w:val="20"/>
+          <w:szCs w:val="20"/>
+        </w:rPr>
+        <w:t>, I</w:t>
+      </w:r>
+      <w:r>
+        <w:rPr>
+          <w:rFonts w:ascii="Verdana" w:hAnsi="Verdana"/>
+          <w:color w:val="000000"/>
+          <w:sz w:val="20"/>
+          <w:szCs w:val="20"/>
+        </w:rPr>
+        <w:t xml:space="preserve">. (2011). Introduction. In: Horton, M. and Hirsch, M. and Goldstein, M. </w:t>
+      </w:r>
+      <w:r>
+        <w:rPr>
+          <w:rFonts w:ascii="Verdana" w:hAnsi="Verdana"/>
+          <w:color w:val="000000"/>
+          <w:sz w:val="20"/>
+          <w:szCs w:val="20"/>
+        </w:rPr>
+        <w:t xml:space="preserve">and Bell, C. </w:t>
+      </w:r>
+      <w:r>
+        <w:rPr>
+          <w:rFonts w:ascii="Verdana" w:hAnsi="Verdana"/>
+          <w:color w:val="000000"/>
+          <w:sz w:val="20"/>
+          <w:szCs w:val="20"/>
+        </w:rPr>
+        <w:t>and Holcomb, J.</w:t>
+      </w:r>
+      <w:r>
+        <w:rPr>
+          <w:rStyle w:val="apple-converted-space"/>
+          <w:rFonts w:ascii="Verdana" w:hAnsi="Verdana"/>
+          <w:color w:val="000000"/>
+          <w:sz w:val="20"/>
+          <w:szCs w:val="20"/>
+        </w:rPr>
+        <w:t> </w:t>
       </w:r>
       <w:r>
         <w:rPr>
           <w:rFonts w:ascii="Verdana" w:hAnsi="Verdana"/>
           <w:i/>
-          <w:color w:val="000000"/>
-          <w:sz w:val="20"/>
-          <w:szCs w:val="20"/>
-        </w:rPr>
-        <w:t>Distributed Systems Concepts and Design.</w:t>
-      </w:r>
-      <w:r>
-        <w:rPr>
-          <w:rFonts w:ascii="Verdana" w:hAnsi="Verdana"/>
-          <w:color w:val="000000"/>
-          <w:sz w:val="20"/>
-          <w:szCs w:val="20"/>
-        </w:rPr>
-        <w:t xml:space="preserve"> 5th ed. Unit</w:t>
-      </w:r>
-      <w:r>
-        <w:rPr>
-          <w:rFonts w:ascii="Verdana" w:hAnsi="Verdana"/>
-          <w:color w:val="000000"/>
-          <w:sz w:val="20"/>
-          <w:szCs w:val="20"/>
-        </w:rPr>
-        <w:t>ed States of America: Pearson. P</w:t>
-      </w:r>
-      <w:r>
-        <w:rPr>
-          <w:rFonts w:ascii="Verdana" w:hAnsi="Verdana"/>
-          <w:color w:val="000000"/>
-          <w:sz w:val="20"/>
-          <w:szCs w:val="20"/>
-        </w:rPr>
-        <w:t>17-52.</w:t>
+          <w:iCs/>
+          <w:color w:val="000000"/>
+          <w:sz w:val="20"/>
+          <w:szCs w:val="20"/>
+        </w:rPr>
+        <w:t>Software Engineering</w:t>
+      </w:r>
+      <w:r>
+        <w:rPr>
+          <w:rFonts w:ascii="Verdana" w:hAnsi="Verdana"/>
+          <w:color w:val="000000"/>
+          <w:sz w:val="20"/>
+          <w:szCs w:val="20"/>
+        </w:rPr>
+        <w:t>. 9th ed. Boston: Pearson. P</w:t>
+      </w:r>
+      <w:r>
+        <w:rPr>
+          <w:rFonts w:ascii="Verdana" w:hAnsi="Verdana"/>
+          <w:color w:val="000000"/>
+          <w:sz w:val="20"/>
+          <w:szCs w:val="20"/>
+        </w:rPr>
+        <w:t>1-26.</w:t>
       </w:r>
     </w:p>
     <w:p>
@@ -2414,6 +3669,69 @@
           <w:ilvl w:val="0"/>
           <w:numId w:val="2"/>
         </w:numPr>
+        <w:ind w:left="714" w:hanging="357"/>
+        <w:contextualSpacing w:val="0"/>
+        <w:rPr>
+          <w:rFonts w:ascii="Verdana" w:hAnsi="Verdana"/>
+          <w:color w:val="000000"/>
+          <w:sz w:val="20"/>
+          <w:szCs w:val="20"/>
+        </w:rPr>
+      </w:pPr>
+      <w:r>
+        <w:rPr>
+          <w:rFonts w:ascii="Verdana" w:hAnsi="Verdana"/>
+          <w:color w:val="000000"/>
+          <w:sz w:val="20"/>
+          <w:szCs w:val="20"/>
+        </w:rPr>
+        <w:t xml:space="preserve">Coulouris, G. and Dollimore, J. and Kindberg, T. and Blair, G. (2012). Charecterization of Distributed Systems. In: Horton, M. and Hirsch, M. and Goldstein, M. and Bell, C. and Holcomb, J. </w:t>
+      </w:r>
+      <w:r>
+        <w:rPr>
+          <w:rFonts w:ascii="Verdana" w:hAnsi="Verdana"/>
+          <w:i/>
+          <w:color w:val="000000"/>
+          <w:sz w:val="20"/>
+          <w:szCs w:val="20"/>
+        </w:rPr>
+        <w:t>Distributed Systems Concepts and Design.</w:t>
+      </w:r>
+      <w:r>
+        <w:rPr>
+          <w:rFonts w:ascii="Verdana" w:hAnsi="Verdana"/>
+          <w:color w:val="000000"/>
+          <w:sz w:val="20"/>
+          <w:szCs w:val="20"/>
+        </w:rPr>
+        <w:t xml:space="preserve"> 5th ed. Unit</w:t>
+      </w:r>
+      <w:r>
+        <w:rPr>
+          <w:rFonts w:ascii="Verdana" w:hAnsi="Verdana"/>
+          <w:color w:val="000000"/>
+          <w:sz w:val="20"/>
+          <w:szCs w:val="20"/>
+        </w:rPr>
+        <w:t>ed States of America: Pearson. P</w:t>
+      </w:r>
+      <w:r>
+        <w:rPr>
+          <w:rFonts w:ascii="Verdana" w:hAnsi="Verdana"/>
+          <w:color w:val="000000"/>
+          <w:sz w:val="20"/>
+          <w:szCs w:val="20"/>
+        </w:rPr>
+        <w:t>17-52.</w:t>
+      </w:r>
+    </w:p>
+    <w:p>
+      <w:pPr>
+        <w:pStyle w:val="ListParagraph"/>
+        <w:numPr>
+          <w:ilvl w:val="0"/>
+          <w:numId w:val="2"/>
+        </w:numPr>
         <w:contextualSpacing w:val="0"/>
       </w:pPr>
       <w:r>
@@ -3147,7 +4465,17 @@
           <w:sz w:val="20"/>
           <w:szCs w:val="20"/>
         </w:rPr>
-        <w:t xml:space="preserve">. In: Horton, M. and Hirsch, M. and Goldstein, M. and Bell, C. and Holcomb, J. </w:t>
+        <w:t xml:space="preserve">. In: Horton, M. and Hirsch, M. and Goldstein, M. and </w:t>
+      </w:r>
+      <w:r>
+        <w:rPr>
+          <w:rFonts w:ascii="Verdana" w:hAnsi="Verdana"/>
+          <w:color w:val="000000"/>
+          <w:sz w:val="20"/>
+          <w:szCs w:val="20"/>
+        </w:rPr>
+        <w:lastRenderedPageBreak/>
+        <w:t xml:space="preserve">Bell, C. and Holcomb, J. </w:t>
       </w:r>
       <w:r>
         <w:rPr>
@@ -3423,7 +4751,6 @@
           <w:sz w:val="20"/>
           <w:szCs w:val="20"/>
         </w:rPr>
-        <w:lastRenderedPageBreak/>
         <w:t xml:space="preserve">Connolly, T. and Begg, C. (2005). SQL: Data Manipulation. In: McGettrick, A. </w:t>
       </w:r>
       <w:r>
@@ -4107,6 +5434,7 @@
           <w:sz w:val="20"/>
           <w:szCs w:val="20"/>
         </w:rPr>
+        <w:lastRenderedPageBreak/>
         <w:t xml:space="preserve">Guan, H. and Ip, H. and Zhang, Y. (1998). Java-based approaches for accessing databases on the Internet and a JDBC-ODBC implementation. </w:t>
       </w:r>
       <w:r>
@@ -4149,10 +5477,8 @@
       </w:r>
     </w:p>
     <w:sectPr>
-      <w:footerReference w:type="default" r:id="rId11"/>
       <w:pgSz w:w="11906" w:h="16838"/>
-      <w:pgMar w:top="1440" w:right="1440" w:bottom="1440" w:left="1440" w:header="708" w:footer="708" w:gutter="0"/>
-      <w:pgNumType w:start="1"/>
+      <w:pgMar w:top="1440" w:right="1440" w:bottom="1440" w:left="1440" w:header="709" w:footer="709" w:gutter="0"/>
       <w:cols w:space="708"/>
       <w:docGrid w:linePitch="360"/>
     </w:sectPr>
@@ -4297,7 +5623,7 @@
           <w:rPr>
             <w:noProof/>
           </w:rPr>
-          <w:t>5</w:t>
+          <w:t>3</w:t>
         </w:r>
         <w:r>
           <w:rPr>
@@ -4875,6 +6201,119 @@
     </w:lvl>
   </w:abstractNum>
   <w:abstractNum w:abstractNumId="5" w15:restartNumberingAfterBreak="0">
+    <w:nsid w:val="358573C2"/>
+    <w:multiLevelType w:val="hybridMultilevel"/>
+    <w:tmpl w:val="3AB6C81A"/>
+    <w:lvl w:ilvl="0" w:tplc="08090001">
+      <w:start w:val="1"/>
+      <w:numFmt w:val="bullet"/>
+      <w:lvlText w:val=""/>
+      <w:lvlJc w:val="left"/>
+      <w:pPr>
+        <w:ind w:left="720" w:hanging="360"/>
+      </w:pPr>
+      <w:rPr>
+        <w:rFonts w:ascii="Symbol" w:hAnsi="Symbol" w:hint="default"/>
+      </w:rPr>
+    </w:lvl>
+    <w:lvl w:ilvl="1" w:tplc="08090003">
+      <w:start w:val="1"/>
+      <w:numFmt w:val="bullet"/>
+      <w:lvlText w:val="o"/>
+      <w:lvlJc w:val="left"/>
+      <w:pPr>
+        <w:ind w:left="1440" w:hanging="360"/>
+      </w:pPr>
+      <w:rPr>
+        <w:rFonts w:ascii="Courier New" w:hAnsi="Courier New" w:cs="Courier New" w:hint="default"/>
+      </w:rPr>
+    </w:lvl>
+    <w:lvl w:ilvl="2" w:tplc="08090005" w:tentative="1">
+      <w:start w:val="1"/>
+      <w:numFmt w:val="bullet"/>
+      <w:lvlText w:val=""/>
+      <w:lvlJc w:val="left"/>
+      <w:pPr>
+        <w:ind w:left="2160" w:hanging="360"/>
+      </w:pPr>
+      <w:rPr>
+        <w:rFonts w:ascii="Wingdings" w:hAnsi="Wingdings" w:hint="default"/>
+      </w:rPr>
+    </w:lvl>
+    <w:lvl w:ilvl="3" w:tplc="08090001" w:tentative="1">
+      <w:start w:val="1"/>
+      <w:numFmt w:val="bullet"/>
+      <w:lvlText w:val=""/>
+      <w:lvlJc w:val="left"/>
+      <w:pPr>
+        <w:ind w:left="2880" w:hanging="360"/>
+      </w:pPr>
+      <w:rPr>
+        <w:rFonts w:ascii="Symbol" w:hAnsi="Symbol" w:hint="default"/>
+      </w:rPr>
+    </w:lvl>
+    <w:lvl w:ilvl="4" w:tplc="08090003" w:tentative="1">
+      <w:start w:val="1"/>
+      <w:numFmt w:val="bullet"/>
+      <w:lvlText w:val="o"/>
+      <w:lvlJc w:val="left"/>
+      <w:pPr>
+        <w:ind w:left="3600" w:hanging="360"/>
+      </w:pPr>
+      <w:rPr>
+        <w:rFonts w:ascii="Courier New" w:hAnsi="Courier New" w:cs="Courier New" w:hint="default"/>
+      </w:rPr>
+    </w:lvl>
+    <w:lvl w:ilvl="5" w:tplc="08090005" w:tentative="1">
+      <w:start w:val="1"/>
+      <w:numFmt w:val="bullet"/>
+      <w:lvlText w:val=""/>
+      <w:lvlJc w:val="left"/>
+      <w:pPr>
+        <w:ind w:left="4320" w:hanging="360"/>
+      </w:pPr>
+      <w:rPr>
+        <w:rFonts w:ascii="Wingdings" w:hAnsi="Wingdings" w:hint="default"/>
+      </w:rPr>
+    </w:lvl>
+    <w:lvl w:ilvl="6" w:tplc="08090001" w:tentative="1">
+      <w:start w:val="1"/>
+      <w:numFmt w:val="bullet"/>
+      <w:lvlText w:val=""/>
+      <w:lvlJc w:val="left"/>
+      <w:pPr>
+        <w:ind w:left="5040" w:hanging="360"/>
+      </w:pPr>
+      <w:rPr>
+        <w:rFonts w:ascii="Symbol" w:hAnsi="Symbol" w:hint="default"/>
+      </w:rPr>
+    </w:lvl>
+    <w:lvl w:ilvl="7" w:tplc="08090003" w:tentative="1">
+      <w:start w:val="1"/>
+      <w:numFmt w:val="bullet"/>
+      <w:lvlText w:val="o"/>
+      <w:lvlJc w:val="left"/>
+      <w:pPr>
+        <w:ind w:left="5760" w:hanging="360"/>
+      </w:pPr>
+      <w:rPr>
+        <w:rFonts w:ascii="Courier New" w:hAnsi="Courier New" w:cs="Courier New" w:hint="default"/>
+      </w:rPr>
+    </w:lvl>
+    <w:lvl w:ilvl="8" w:tplc="08090005" w:tentative="1">
+      <w:start w:val="1"/>
+      <w:numFmt w:val="bullet"/>
+      <w:lvlText w:val=""/>
+      <w:lvlJc w:val="left"/>
+      <w:pPr>
+        <w:ind w:left="6480" w:hanging="360"/>
+      </w:pPr>
+      <w:rPr>
+        <w:rFonts w:ascii="Wingdings" w:hAnsi="Wingdings" w:hint="default"/>
+      </w:rPr>
+    </w:lvl>
+  </w:abstractNum>
+  <w:abstractNum w:abstractNumId="6" w15:restartNumberingAfterBreak="0">
     <w:nsid w:val="401A6EE9"/>
     <w:multiLevelType w:val="hybridMultilevel"/>
     <w:tmpl w:val="726C2082"/>
@@ -4960,7 +6399,7 @@
       </w:pPr>
     </w:lvl>
   </w:abstractNum>
-  <w:abstractNum w:abstractNumId="6" w15:restartNumberingAfterBreak="0">
+  <w:abstractNum w:abstractNumId="7" w15:restartNumberingAfterBreak="0">
     <w:nsid w:val="58B5656B"/>
     <w:multiLevelType w:val="hybridMultilevel"/>
     <w:tmpl w:val="1AEE9394"/>
@@ -5073,7 +6512,7 @@
       </w:rPr>
     </w:lvl>
   </w:abstractNum>
-  <w:abstractNum w:abstractNumId="7" w15:restartNumberingAfterBreak="0">
+  <w:abstractNum w:abstractNumId="8" w15:restartNumberingAfterBreak="0">
     <w:nsid w:val="6DEA75BD"/>
     <w:multiLevelType w:val="hybridMultilevel"/>
     <w:tmpl w:val="F6BAEE40"/>
@@ -5186,7 +6625,7 @@
       </w:rPr>
     </w:lvl>
   </w:abstractNum>
-  <w:abstractNum w:abstractNumId="8" w15:restartNumberingAfterBreak="0">
+  <w:abstractNum w:abstractNumId="9" w15:restartNumberingAfterBreak="0">
     <w:nsid w:val="72E46D03"/>
     <w:multiLevelType w:val="hybridMultilevel"/>
     <w:tmpl w:val="A6A0C522"/>
@@ -5299,7 +6738,7 @@
       </w:rPr>
     </w:lvl>
   </w:abstractNum>
-  <w:abstractNum w:abstractNumId="9" w15:restartNumberingAfterBreak="0">
+  <w:abstractNum w:abstractNumId="10" w15:restartNumberingAfterBreak="0">
     <w:nsid w:val="757A25BB"/>
     <w:multiLevelType w:val="hybridMultilevel"/>
     <w:tmpl w:val="5038DB72"/>
@@ -5386,22 +6825,22 @@
     </w:lvl>
   </w:abstractNum>
   <w:num w:numId="1">
-    <w:abstractNumId w:val="7"/>
+    <w:abstractNumId w:val="8"/>
   </w:num>
   <w:num w:numId="2">
     <w:abstractNumId w:val="1"/>
   </w:num>
   <w:num w:numId="3">
-    <w:abstractNumId w:val="9"/>
+    <w:abstractNumId w:val="10"/>
   </w:num>
   <w:num w:numId="4">
-    <w:abstractNumId w:val="6"/>
+    <w:abstractNumId w:val="7"/>
   </w:num>
   <w:num w:numId="5">
     <w:abstractNumId w:val="3"/>
   </w:num>
   <w:num w:numId="6">
-    <w:abstractNumId w:val="8"/>
+    <w:abstractNumId w:val="9"/>
   </w:num>
   <w:num w:numId="7">
     <w:abstractNumId w:val="0"/>
@@ -5410,10 +6849,13 @@
     <w:abstractNumId w:val="2"/>
   </w:num>
   <w:num w:numId="9">
-    <w:abstractNumId w:val="5"/>
+    <w:abstractNumId w:val="6"/>
   </w:num>
   <w:num w:numId="10">
     <w:abstractNumId w:val="4"/>
+  </w:num>
+  <w:num w:numId="11">
+    <w:abstractNumId w:val="5"/>
   </w:num>
 </w:numbering>
 </file>
@@ -6226,7 +7668,7 @@
 </file>
 
 <file path=customXml/itemProps1.xml><?xml version="1.0" encoding="utf-8"?>
-<ds:datastoreItem xmlns:ds="http://schemas.openxmlformats.org/officeDocument/2006/customXml" ds:itemID="{8FEA6BB3-15D0-4A2E-8490-CF1CC2E3E959}">
+<ds:datastoreItem xmlns:ds="http://schemas.openxmlformats.org/officeDocument/2006/customXml" ds:itemID="{B43B05D7-D9B4-47A3-91A8-C81CC872C63E}">
   <ds:schemaRefs>
     <ds:schemaRef ds:uri="http://schemas.openxmlformats.org/officeDocument/2006/bibliography"/>
   </ds:schemaRefs>
